--- a/Writing/Issue/Issue Practice.docx
+++ b/Writing/Issue/Issue Practice.docx
@@ -167,13 +167,7 @@
         <w:rPr>
           <w:rFonts w:ascii="Times New Roman" w:eastAsia="標楷體" w:hAnsi="Times New Roman" w:cs="Times New Roman"/>
         </w:rPr>
-        <w:t>Indeed</w:t>
-      </w:r>
-      <w:r>
-        <w:rPr>
-          <w:rFonts w:ascii="Times New Roman" w:eastAsia="標楷體" w:hAnsi="Times New Roman" w:cs="Times New Roman"/>
-        </w:rPr>
-        <w:t>,</w:t>
+        <w:t>Indeed,</w:t>
       </w:r>
       <w:r>
         <w:rPr>
@@ -233,7 +227,19 @@
         <w:rPr>
           <w:rFonts w:ascii="Times New Roman" w:eastAsia="標楷體" w:hAnsi="Times New Roman" w:cs="Times New Roman"/>
         </w:rPr>
-        <w:t>Taking to account</w:t>
+        <w:t xml:space="preserve">Taking </w:t>
+      </w:r>
+      <w:r>
+        <w:rPr>
+          <w:rFonts w:ascii="Times New Roman" w:eastAsia="標楷體" w:hAnsi="Times New Roman" w:cs="Times New Roman"/>
+        </w:rPr>
+        <w:t>in</w:t>
+      </w:r>
+      <w:r>
+        <w:rPr>
+          <w:rFonts w:ascii="Times New Roman" w:eastAsia="標楷體" w:hAnsi="Times New Roman" w:cs="Times New Roman"/>
+        </w:rPr>
+        <w:t>to account</w:t>
       </w:r>
       <w:r>
         <w:rPr>
@@ -377,6 +383,7 @@
       <w:r>
         <w:rPr>
           <w:rFonts w:ascii="Times New Roman" w:eastAsia="標楷體" w:hAnsi="Times New Roman" w:cs="Times New Roman"/>
+          <w:color w:val="FF0000"/>
         </w:rPr>
         <w:t>devoid of</w:t>
       </w:r>
@@ -413,6 +420,7 @@
       <w:r>
         <w:rPr>
           <w:rFonts w:ascii="Times New Roman" w:eastAsia="標楷體" w:hAnsi="Times New Roman" w:cs="Times New Roman"/>
+          <w:color w:val="FF0000"/>
         </w:rPr>
         <w:t>recuperate</w:t>
       </w:r>
@@ -522,6 +530,12 @@
           <w:rFonts w:ascii="Times New Roman" w:eastAsia="標楷體" w:hAnsi="Times New Roman" w:cs="Times New Roman"/>
         </w:rPr>
         <w:t xml:space="preserve">survive without intentional assistance. That is to say, those genes should </w:t>
+      </w:r>
+      <w:r>
+        <w:rPr>
+          <w:rFonts w:ascii="Times New Roman" w:eastAsia="標楷體" w:hAnsi="Times New Roman" w:cs="Times New Roman"/>
+        </w:rPr>
+        <w:t xml:space="preserve">not </w:t>
       </w:r>
       <w:r>
         <w:rPr>
@@ -1052,6 +1066,7 @@
       <w:r>
         <w:rPr>
           <w:rFonts w:ascii="Times New Roman" w:eastAsia="標楷體" w:hAnsi="Times New Roman" w:cs="Times New Roman"/>
+          <w:color w:val="FF0000"/>
         </w:rPr>
         <w:t>law of survival</w:t>
       </w:r>
@@ -1508,7 +1523,19 @@
         <w:rPr>
           <w:rFonts w:ascii="Times New Roman" w:eastAsia="標楷體" w:hAnsi="Times New Roman" w:cs="Times New Roman"/>
         </w:rPr>
-        <w:t xml:space="preserve"> statement. Owing to his prominent success, our country </w:t>
+        <w:t xml:space="preserve"> </w:t>
+      </w:r>
+      <w:r>
+        <w:rPr>
+          <w:rFonts w:ascii="Times New Roman" w:eastAsia="標楷體" w:hAnsi="Times New Roman" w:cs="Times New Roman"/>
+        </w:rPr>
+        <w:t>interpretation</w:t>
+      </w:r>
+      <w:r>
+        <w:rPr>
+          <w:rFonts w:ascii="Times New Roman" w:eastAsia="標楷體" w:hAnsi="Times New Roman" w:cs="Times New Roman"/>
+        </w:rPr>
+        <w:t xml:space="preserve">. Owing to his prominent success, our country </w:t>
       </w:r>
       <w:r>
         <w:rPr>
@@ -1586,12 +1613,14 @@
       <w:r>
         <w:rPr>
           <w:rFonts w:ascii="Times New Roman" w:eastAsia="標楷體" w:hAnsi="Times New Roman" w:cs="Times New Roman"/>
+          <w:color w:val="FF0000"/>
         </w:rPr>
         <w:t>economic</w:t>
       </w:r>
       <w:r>
         <w:rPr>
           <w:rFonts w:ascii="Times New Roman" w:eastAsia="標楷體" w:hAnsi="Times New Roman" w:cs="Times New Roman"/>
+          <w:color w:val="FF0000"/>
         </w:rPr>
         <w:t xml:space="preserve"> strength</w:t>
       </w:r>
@@ -2014,7 +2043,14 @@
         <w:rPr>
           <w:rFonts w:ascii="Times New Roman" w:eastAsia="標楷體" w:hAnsi="Times New Roman" w:cs="Times New Roman"/>
         </w:rPr>
-        <w:t>urge to indulge oneself</w:t>
+        <w:t xml:space="preserve">urge to </w:t>
+      </w:r>
+      <w:r>
+        <w:rPr>
+          <w:rFonts w:ascii="Times New Roman" w:eastAsia="標楷體" w:hAnsi="Times New Roman" w:cs="Times New Roman"/>
+          <w:color w:val="FF0000"/>
+        </w:rPr>
+        <w:t>indulge oneself</w:t>
       </w:r>
       <w:r>
         <w:rPr>
@@ -3084,12 +3120,1598 @@
     <w:p>
       <w:pPr>
         <w:rPr>
+          <w:rFonts w:ascii="Times New Roman" w:eastAsia="標楷體" w:hAnsi="Times New Roman" w:cs="Times New Roman"/>
+        </w:rPr>
+      </w:pPr>
+      <w:r>
+        <w:rPr>
           <w:rFonts w:ascii="Times New Roman" w:eastAsia="標楷體" w:hAnsi="Times New Roman" w:cs="Times New Roman" w:hint="eastAsia"/>
         </w:rPr>
+        <w:t>I</w:t>
+      </w:r>
+      <w:r>
+        <w:rPr>
+          <w:rFonts w:ascii="Times New Roman" w:eastAsia="標楷體" w:hAnsi="Times New Roman" w:cs="Times New Roman"/>
+        </w:rPr>
+        <w:t xml:space="preserve">n sum, </w:t>
+      </w:r>
+      <w:r>
+        <w:rPr>
+          <w:rFonts w:ascii="Times New Roman" w:eastAsia="標楷體" w:hAnsi="Times New Roman" w:cs="Times New Roman"/>
+        </w:rPr>
+        <w:t>despite</w:t>
+      </w:r>
+      <w:r>
+        <w:rPr>
+          <w:rFonts w:ascii="Times New Roman" w:eastAsia="標楷體" w:hAnsi="Times New Roman" w:cs="Times New Roman"/>
+        </w:rPr>
+        <w:t xml:space="preserve"> some </w:t>
+      </w:r>
+      <w:r>
+        <w:rPr>
+          <w:rFonts w:ascii="Times New Roman" w:eastAsia="標楷體" w:hAnsi="Times New Roman" w:cs="Times New Roman"/>
+        </w:rPr>
+        <w:t>rising</w:t>
+      </w:r>
+      <w:r>
+        <w:rPr>
+          <w:rFonts w:ascii="Times New Roman" w:eastAsia="標楷體" w:hAnsi="Times New Roman" w:cs="Times New Roman"/>
+        </w:rPr>
+        <w:t xml:space="preserve"> environmental problems, people</w:t>
+      </w:r>
+      <w:r>
+        <w:rPr>
+          <w:rFonts w:ascii="Times New Roman" w:eastAsia="標楷體" w:hAnsi="Times New Roman" w:cs="Times New Roman"/>
+        </w:rPr>
+        <w:t xml:space="preserve"> in attempt </w:t>
+      </w:r>
+      <w:r>
+        <w:rPr>
+          <w:rFonts w:ascii="Times New Roman" w:eastAsia="標楷體" w:hAnsi="Times New Roman" w:cs="Times New Roman"/>
+        </w:rPr>
+        <w:t xml:space="preserve">to improve our society </w:t>
+      </w:r>
+      <w:r>
+        <w:rPr>
+          <w:rFonts w:ascii="Times New Roman" w:eastAsia="標楷體" w:hAnsi="Times New Roman" w:cs="Times New Roman"/>
+        </w:rPr>
+        <w:t xml:space="preserve">yet </w:t>
+      </w:r>
+      <w:r>
+        <w:rPr>
+          <w:rFonts w:ascii="Times New Roman" w:eastAsia="標楷體" w:hAnsi="Times New Roman" w:cs="Times New Roman"/>
+        </w:rPr>
+        <w:t xml:space="preserve">seemingly </w:t>
+      </w:r>
+      <w:r>
+        <w:rPr>
+          <w:rFonts w:ascii="Times New Roman" w:eastAsia="標楷體" w:hAnsi="Times New Roman" w:cs="Times New Roman"/>
+        </w:rPr>
+        <w:t xml:space="preserve">overshadow those problems. Therefore, I fundamentally disapprove of the author’s statement and believe that human beings will successfully overcome those </w:t>
+      </w:r>
+      <w:r>
+        <w:rPr>
+          <w:rFonts w:ascii="Times New Roman" w:eastAsia="標楷體" w:hAnsi="Times New Roman" w:cs="Times New Roman"/>
+        </w:rPr>
+        <w:t>unpleasant situations</w:t>
+      </w:r>
+      <w:r>
+        <w:rPr>
+          <w:rFonts w:ascii="Times New Roman" w:eastAsia="標楷體" w:hAnsi="Times New Roman" w:cs="Times New Roman"/>
+        </w:rPr>
+        <w:t xml:space="preserve"> in </w:t>
+      </w:r>
+      <w:r>
+        <w:rPr>
+          <w:rFonts w:ascii="Times New Roman" w:eastAsia="標楷體" w:hAnsi="Times New Roman" w:cs="Times New Roman"/>
+        </w:rPr>
+        <w:t>the</w:t>
+      </w:r>
+      <w:r>
+        <w:rPr>
+          <w:rFonts w:ascii="Times New Roman" w:eastAsia="標楷體" w:hAnsi="Times New Roman" w:cs="Times New Roman"/>
+        </w:rPr>
+        <w:t xml:space="preserve"> foreseeable future.</w:t>
+      </w:r>
+    </w:p>
+    <w:p>
+      <w:pPr>
+        <w:rPr>
+          <w:rFonts w:ascii="Times New Roman" w:eastAsia="標楷體" w:hAnsi="Times New Roman" w:cs="Times New Roman"/>
+        </w:rPr>
       </w:pPr>
+    </w:p>
+    <w:p>
+      <w:pPr>
+        <w:rPr>
+          <w:rFonts w:ascii="Times New Roman" w:eastAsia="標楷體" w:hAnsi="Times New Roman" w:cs="Times New Roman"/>
+        </w:rPr>
+      </w:pPr>
+    </w:p>
+    <w:p>
+      <w:pPr>
+        <w:rPr>
+          <w:rFonts w:ascii="Times New Roman" w:eastAsia="標楷體" w:hAnsi="Times New Roman" w:cs="Times New Roman"/>
+          <w:b/>
+          <w:bCs/>
+        </w:rPr>
+      </w:pPr>
+      <w:r>
+        <w:rPr>
+          <w:rFonts w:ascii="Times New Roman" w:eastAsia="標楷體" w:hAnsi="Times New Roman" w:cs="Times New Roman"/>
+          <w:b/>
+          <w:bCs/>
+        </w:rPr>
+        <w:t>82</w:t>
+      </w:r>
+      <w:r>
+        <w:rPr>
+          <w:rFonts w:ascii="Times New Roman" w:eastAsia="標楷體" w:hAnsi="Times New Roman" w:cs="Times New Roman"/>
+          <w:b/>
+          <w:bCs/>
+        </w:rPr>
+        <w:t xml:space="preserve">. </w:t>
+      </w:r>
+      <w:r>
+        <w:rPr>
+          <w:rFonts w:ascii="Times New Roman" w:eastAsia="標楷體" w:hAnsi="Times New Roman" w:cs="Times New Roman"/>
+          <w:b/>
+          <w:bCs/>
+        </w:rPr>
+        <w:t xml:space="preserve">Colleges and universities should require their students to spend at least one </w:t>
+      </w:r>
+      <w:r>
+        <w:rPr>
+          <w:rFonts w:ascii="Times New Roman" w:eastAsia="標楷體" w:hAnsi="Times New Roman" w:cs="Times New Roman"/>
+          <w:b/>
+          <w:bCs/>
+        </w:rPr>
+        <w:lastRenderedPageBreak/>
+        <w:t>semester studying in a foreign country</w:t>
+      </w:r>
+      <w:r>
+        <w:rPr>
+          <w:rFonts w:ascii="Times New Roman" w:eastAsia="標楷體" w:hAnsi="Times New Roman" w:cs="Times New Roman"/>
+          <w:b/>
+          <w:bCs/>
+        </w:rPr>
+        <w:t>.</w:t>
+      </w:r>
+    </w:p>
+    <w:p>
+      <w:pPr>
+        <w:rPr>
+          <w:rFonts w:ascii="Times New Roman" w:eastAsia="標楷體" w:hAnsi="Times New Roman" w:cs="Times New Roman"/>
+          <w:b/>
+          <w:bCs/>
+        </w:rPr>
+      </w:pPr>
       <w:r>
         <w:rPr>
           <w:rFonts w:ascii="Times New Roman" w:eastAsia="標楷體" w:hAnsi="Times New Roman" w:cs="Times New Roman" w:hint="eastAsia"/>
+          <w:b/>
+          <w:bCs/>
+        </w:rPr>
+        <w:t>W</w:t>
+      </w:r>
+      <w:r>
+        <w:rPr>
+          <w:rFonts w:ascii="Times New Roman" w:eastAsia="標楷體" w:hAnsi="Times New Roman" w:cs="Times New Roman"/>
+          <w:b/>
+          <w:bCs/>
+        </w:rPr>
+        <w:t xml:space="preserve">rite a response in which you discuss the extent to which you agree or disagree with the </w:t>
+      </w:r>
+      <w:r>
+        <w:rPr>
+          <w:rFonts w:ascii="Times New Roman" w:eastAsia="標楷體" w:hAnsi="Times New Roman" w:cs="Times New Roman"/>
+          <w:b/>
+          <w:bCs/>
+        </w:rPr>
+        <w:t>recommendation and explain your reasoning for your position you take. In developing and supporting your position, describe specific circumstances in which adopting recommendation would or would not be advantageous and explain how these examples shape your position.</w:t>
+      </w:r>
+    </w:p>
+    <w:p>
+      <w:pPr>
+        <w:rPr>
+          <w:rFonts w:ascii="Times New Roman" w:eastAsia="標楷體" w:hAnsi="Times New Roman" w:cs="Times New Roman"/>
+        </w:rPr>
+      </w:pPr>
+    </w:p>
+    <w:p>
+      <w:pPr>
+        <w:rPr>
+          <w:rFonts w:ascii="Times New Roman" w:eastAsia="標楷體" w:hAnsi="Times New Roman" w:cs="Times New Roman"/>
+        </w:rPr>
+      </w:pPr>
+      <w:r>
+        <w:rPr>
+          <w:rFonts w:ascii="Times New Roman" w:eastAsia="標楷體" w:hAnsi="Times New Roman" w:cs="Times New Roman"/>
+        </w:rPr>
+        <w:t>Over the past few decades</w:t>
+      </w:r>
+      <w:r>
+        <w:rPr>
+          <w:rFonts w:ascii="Times New Roman" w:eastAsia="標楷體" w:hAnsi="Times New Roman" w:cs="Times New Roman"/>
+        </w:rPr>
+        <w:t xml:space="preserve">, the </w:t>
+      </w:r>
+      <w:r>
+        <w:rPr>
+          <w:rFonts w:ascii="Times New Roman" w:eastAsia="標楷體" w:hAnsi="Times New Roman" w:cs="Times New Roman" w:hint="eastAsia"/>
+          <w:color w:val="FF0000"/>
+        </w:rPr>
+        <w:t>t</w:t>
+      </w:r>
+      <w:r>
+        <w:rPr>
+          <w:rFonts w:ascii="Times New Roman" w:eastAsia="標楷體" w:hAnsi="Times New Roman" w:cs="Times New Roman"/>
+          <w:color w:val="FF0000"/>
+        </w:rPr>
+        <w:t xml:space="preserve">ertiary </w:t>
+      </w:r>
+      <w:r>
+        <w:rPr>
+          <w:rFonts w:ascii="Times New Roman" w:eastAsia="標楷體" w:hAnsi="Times New Roman" w:cs="Times New Roman"/>
+        </w:rPr>
+        <w:t xml:space="preserve">education has drawn the public’s attention due to its </w:t>
+      </w:r>
+      <w:r>
+        <w:rPr>
+          <w:rFonts w:ascii="Times New Roman" w:eastAsia="標楷體" w:hAnsi="Times New Roman" w:cs="Times New Roman"/>
+        </w:rPr>
+        <w:t>powerful</w:t>
+      </w:r>
+      <w:r>
+        <w:rPr>
+          <w:rFonts w:ascii="Times New Roman" w:eastAsia="標楷體" w:hAnsi="Times New Roman" w:cs="Times New Roman"/>
+        </w:rPr>
+        <w:t xml:space="preserve"> influence in students</w:t>
+      </w:r>
+      <w:r>
+        <w:rPr>
+          <w:rFonts w:ascii="Times New Roman" w:eastAsia="標楷體" w:hAnsi="Times New Roman" w:cs="Times New Roman"/>
+        </w:rPr>
+        <w:t>’</w:t>
+      </w:r>
+      <w:r>
+        <w:rPr>
+          <w:rFonts w:ascii="Times New Roman" w:eastAsia="標楷體" w:hAnsi="Times New Roman" w:cs="Times New Roman" w:hint="eastAsia"/>
+        </w:rPr>
+        <w:t xml:space="preserve"> </w:t>
+      </w:r>
+      <w:r>
+        <w:rPr>
+          <w:rFonts w:ascii="Times New Roman" w:eastAsia="標楷體" w:hAnsi="Times New Roman" w:cs="Times New Roman"/>
+        </w:rPr>
+        <w:t>development</w:t>
+      </w:r>
+      <w:r>
+        <w:rPr>
+          <w:rFonts w:ascii="Times New Roman" w:eastAsia="標楷體" w:hAnsi="Times New Roman" w:cs="Times New Roman"/>
+        </w:rPr>
+        <w:t xml:space="preserve"> and future career</w:t>
+      </w:r>
+      <w:r>
+        <w:rPr>
+          <w:rFonts w:ascii="Times New Roman" w:eastAsia="標楷體" w:hAnsi="Times New Roman" w:cs="Times New Roman"/>
+        </w:rPr>
+        <w:t xml:space="preserve">; accordingly, the </w:t>
+      </w:r>
+      <w:r>
+        <w:rPr>
+          <w:rFonts w:ascii="Times New Roman" w:eastAsia="標楷體" w:hAnsi="Times New Roman" w:cs="Times New Roman"/>
+        </w:rPr>
+        <w:t>universit</w:t>
+      </w:r>
+      <w:r>
+        <w:rPr>
+          <w:rFonts w:ascii="Times New Roman" w:eastAsia="標楷體" w:hAnsi="Times New Roman" w:cs="Times New Roman"/>
+        </w:rPr>
+        <w:t>ies’</w:t>
+      </w:r>
+      <w:r>
+        <w:rPr>
+          <w:rFonts w:ascii="Times New Roman" w:eastAsia="標楷體" w:hAnsi="Times New Roman" w:cs="Times New Roman"/>
+        </w:rPr>
+        <w:t xml:space="preserve"> polic</w:t>
+      </w:r>
+      <w:r>
+        <w:rPr>
+          <w:rFonts w:ascii="Times New Roman" w:eastAsia="標楷體" w:hAnsi="Times New Roman" w:cs="Times New Roman"/>
+        </w:rPr>
+        <w:t>ies</w:t>
+      </w:r>
+      <w:r>
+        <w:rPr>
+          <w:rFonts w:ascii="Times New Roman" w:eastAsia="標楷體" w:hAnsi="Times New Roman" w:cs="Times New Roman"/>
+        </w:rPr>
+        <w:t xml:space="preserve"> generally </w:t>
+      </w:r>
+      <w:r>
+        <w:rPr>
+          <w:rFonts w:ascii="Times New Roman" w:eastAsia="標楷體" w:hAnsi="Times New Roman" w:cs="Times New Roman"/>
+        </w:rPr>
+        <w:t>arouse</w:t>
+      </w:r>
+      <w:r>
+        <w:rPr>
+          <w:rFonts w:ascii="Times New Roman" w:eastAsia="標楷體" w:hAnsi="Times New Roman" w:cs="Times New Roman"/>
+        </w:rPr>
+        <w:t xml:space="preserve"> </w:t>
+      </w:r>
+      <w:r>
+        <w:rPr>
+          <w:rFonts w:ascii="Times New Roman" w:eastAsia="標楷體" w:hAnsi="Times New Roman" w:cs="Times New Roman"/>
+        </w:rPr>
+        <w:t>vigorous debate</w:t>
+      </w:r>
+      <w:r>
+        <w:rPr>
+          <w:rFonts w:ascii="Times New Roman" w:eastAsia="標楷體" w:hAnsi="Times New Roman" w:cs="Times New Roman"/>
+        </w:rPr>
+        <w:t xml:space="preserve">, one of which is whether the colleges should require </w:t>
+      </w:r>
+      <w:r>
+        <w:rPr>
+          <w:rFonts w:ascii="Times New Roman" w:eastAsia="標楷體" w:hAnsi="Times New Roman" w:cs="Times New Roman"/>
+        </w:rPr>
+        <w:t xml:space="preserve">their </w:t>
+      </w:r>
+      <w:r>
+        <w:rPr>
+          <w:rFonts w:ascii="Times New Roman" w:eastAsia="標楷體" w:hAnsi="Times New Roman" w:cs="Times New Roman"/>
+        </w:rPr>
+        <w:t xml:space="preserve">students to spend at least one semester studying in </w:t>
+      </w:r>
+      <w:r>
+        <w:rPr>
+          <w:rFonts w:ascii="Times New Roman" w:eastAsia="標楷體" w:hAnsi="Times New Roman" w:cs="Times New Roman"/>
+        </w:rPr>
+        <w:t xml:space="preserve">a </w:t>
+      </w:r>
+      <w:r>
+        <w:rPr>
+          <w:rFonts w:ascii="Times New Roman" w:eastAsia="標楷體" w:hAnsi="Times New Roman" w:cs="Times New Roman"/>
+        </w:rPr>
+        <w:t>foreign countr</w:t>
+      </w:r>
+      <w:r>
+        <w:rPr>
+          <w:rFonts w:ascii="Times New Roman" w:eastAsia="標楷體" w:hAnsi="Times New Roman" w:cs="Times New Roman"/>
+        </w:rPr>
+        <w:t>y</w:t>
+      </w:r>
+      <w:r>
+        <w:rPr>
+          <w:rFonts w:ascii="Times New Roman" w:eastAsia="標楷體" w:hAnsi="Times New Roman" w:cs="Times New Roman"/>
+        </w:rPr>
+        <w:t xml:space="preserve">. In </w:t>
+      </w:r>
+      <w:r>
+        <w:rPr>
+          <w:rFonts w:ascii="Times New Roman" w:eastAsia="標楷體" w:hAnsi="Times New Roman" w:cs="Times New Roman"/>
+        </w:rPr>
+        <w:t>many</w:t>
+      </w:r>
+      <w:r>
+        <w:rPr>
+          <w:rFonts w:ascii="Times New Roman" w:eastAsia="標楷體" w:hAnsi="Times New Roman" w:cs="Times New Roman"/>
+        </w:rPr>
+        <w:t xml:space="preserve"> cases, this recommendation is advantageous to </w:t>
+      </w:r>
+      <w:r>
+        <w:rPr>
+          <w:rFonts w:ascii="Times New Roman" w:eastAsia="標楷體" w:hAnsi="Times New Roman" w:cs="Times New Roman"/>
+        </w:rPr>
+        <w:t xml:space="preserve">college </w:t>
+      </w:r>
+      <w:r>
+        <w:rPr>
+          <w:rFonts w:ascii="Times New Roman" w:eastAsia="標楷體" w:hAnsi="Times New Roman" w:cs="Times New Roman"/>
+        </w:rPr>
+        <w:t xml:space="preserve">students. Therefore, with some qualifications, I basically agree with this </w:t>
+      </w:r>
+      <w:r>
+        <w:rPr>
+          <w:rFonts w:ascii="Times New Roman" w:eastAsia="標楷體" w:hAnsi="Times New Roman" w:cs="Times New Roman"/>
+          <w:color w:val="FF0000"/>
+        </w:rPr>
+        <w:t>proposition</w:t>
+      </w:r>
+      <w:r>
+        <w:rPr>
+          <w:rFonts w:ascii="Times New Roman" w:eastAsia="標楷體" w:hAnsi="Times New Roman" w:cs="Times New Roman"/>
+        </w:rPr>
+        <w:t>.</w:t>
+      </w:r>
+    </w:p>
+    <w:p>
+      <w:pPr>
+        <w:rPr>
+          <w:rFonts w:ascii="Times New Roman" w:eastAsia="標楷體" w:hAnsi="Times New Roman" w:cs="Times New Roman"/>
+        </w:rPr>
+      </w:pPr>
+    </w:p>
+    <w:p>
+      <w:pPr>
+        <w:rPr>
+          <w:rFonts w:ascii="Times New Roman" w:eastAsia="標楷體" w:hAnsi="Times New Roman" w:cs="Times New Roman"/>
+        </w:rPr>
+      </w:pPr>
+      <w:r>
+        <w:rPr>
+          <w:rFonts w:ascii="Times New Roman" w:eastAsia="標楷體" w:hAnsi="Times New Roman" w:cs="Times New Roman" w:hint="eastAsia"/>
+        </w:rPr>
+        <w:t>A</w:t>
+      </w:r>
+      <w:r>
+        <w:rPr>
+          <w:rFonts w:ascii="Times New Roman" w:eastAsia="標楷體" w:hAnsi="Times New Roman" w:cs="Times New Roman"/>
+        </w:rPr>
+        <w:t xml:space="preserve">dmittedly, this recommendation </w:t>
+      </w:r>
+      <w:r>
+        <w:rPr>
+          <w:rFonts w:ascii="Times New Roman" w:eastAsia="標楷體" w:hAnsi="Times New Roman" w:cs="Times New Roman"/>
+        </w:rPr>
+        <w:t xml:space="preserve">needs </w:t>
+      </w:r>
+      <w:r>
+        <w:rPr>
+          <w:rFonts w:ascii="Times New Roman" w:eastAsia="標楷體" w:hAnsi="Times New Roman" w:cs="Times New Roman"/>
+        </w:rPr>
+        <w:t>to be revised in some respects. As is known, studying in foreign countries</w:t>
+      </w:r>
+      <w:r>
+        <w:rPr>
+          <w:rFonts w:ascii="Times New Roman" w:eastAsia="標楷體" w:hAnsi="Times New Roman" w:cs="Times New Roman"/>
+        </w:rPr>
+        <w:t xml:space="preserve"> constantly</w:t>
+      </w:r>
+      <w:r>
+        <w:rPr>
+          <w:rFonts w:ascii="Times New Roman" w:eastAsia="標楷體" w:hAnsi="Times New Roman" w:cs="Times New Roman"/>
+        </w:rPr>
+        <w:t xml:space="preserve"> </w:t>
+      </w:r>
+      <w:r>
+        <w:rPr>
+          <w:rFonts w:ascii="Times New Roman" w:eastAsia="標楷體" w:hAnsi="Times New Roman" w:cs="Times New Roman"/>
+        </w:rPr>
+        <w:t>charges</w:t>
+      </w:r>
+      <w:r>
+        <w:rPr>
+          <w:rFonts w:ascii="Times New Roman" w:eastAsia="標楷體" w:hAnsi="Times New Roman" w:cs="Times New Roman"/>
+        </w:rPr>
+        <w:t xml:space="preserve"> students</w:t>
+      </w:r>
+      <w:r>
+        <w:rPr>
+          <w:rFonts w:ascii="Times New Roman" w:eastAsia="標楷體" w:hAnsi="Times New Roman" w:cs="Times New Roman"/>
+        </w:rPr>
+        <w:t xml:space="preserve"> a considerable amount of tuition fee</w:t>
+      </w:r>
+      <w:r>
+        <w:rPr>
+          <w:rFonts w:ascii="Times New Roman" w:eastAsia="標楷體" w:hAnsi="Times New Roman" w:cs="Times New Roman"/>
+        </w:rPr>
+        <w:t>s</w:t>
+      </w:r>
+      <w:r>
+        <w:rPr>
+          <w:rFonts w:ascii="Times New Roman" w:eastAsia="標楷體" w:hAnsi="Times New Roman" w:cs="Times New Roman"/>
+        </w:rPr>
+        <w:t xml:space="preserve">, which might place an enormous burden on </w:t>
+      </w:r>
+      <w:r>
+        <w:rPr>
+          <w:rFonts w:ascii="Times New Roman" w:eastAsia="標楷體" w:hAnsi="Times New Roman" w:cs="Times New Roman"/>
+        </w:rPr>
+        <w:t>them</w:t>
+      </w:r>
+      <w:r>
+        <w:rPr>
+          <w:rFonts w:ascii="Times New Roman" w:eastAsia="標楷體" w:hAnsi="Times New Roman" w:cs="Times New Roman"/>
+        </w:rPr>
+        <w:t>. If students’ families are penurious, they can</w:t>
+      </w:r>
+      <w:r>
+        <w:rPr>
+          <w:rFonts w:ascii="Times New Roman" w:eastAsia="標楷體" w:hAnsi="Times New Roman" w:cs="Times New Roman"/>
+        </w:rPr>
+        <w:t xml:space="preserve"> </w:t>
+      </w:r>
+      <w:r>
+        <w:rPr>
+          <w:rFonts w:ascii="Times New Roman" w:eastAsia="標楷體" w:hAnsi="Times New Roman" w:cs="Times New Roman"/>
+        </w:rPr>
+        <w:t>hardly</w:t>
+      </w:r>
+      <w:r>
+        <w:rPr>
+          <w:rFonts w:ascii="Times New Roman" w:eastAsia="標楷體" w:hAnsi="Times New Roman" w:cs="Times New Roman"/>
+        </w:rPr>
+        <w:t xml:space="preserve"> affor</w:t>
+      </w:r>
+      <w:r>
+        <w:rPr>
+          <w:rFonts w:ascii="Times New Roman" w:eastAsia="標楷體" w:hAnsi="Times New Roman" w:cs="Times New Roman"/>
+        </w:rPr>
+        <w:t>d</w:t>
+      </w:r>
+      <w:r>
+        <w:rPr>
+          <w:rFonts w:ascii="Times New Roman" w:eastAsia="標楷體" w:hAnsi="Times New Roman" w:cs="Times New Roman"/>
+        </w:rPr>
+        <w:t xml:space="preserve"> to send students to study abroad. </w:t>
+      </w:r>
+      <w:r>
+        <w:rPr>
+          <w:rFonts w:ascii="Times New Roman" w:eastAsia="標楷體" w:hAnsi="Times New Roman" w:cs="Times New Roman"/>
+        </w:rPr>
+        <w:t>Under such circumstances</w:t>
+      </w:r>
+      <w:r>
+        <w:rPr>
+          <w:rFonts w:ascii="Times New Roman" w:eastAsia="標楷體" w:hAnsi="Times New Roman" w:cs="Times New Roman"/>
+        </w:rPr>
+        <w:t xml:space="preserve">, </w:t>
+      </w:r>
+      <w:r>
+        <w:rPr>
+          <w:rFonts w:ascii="Times New Roman" w:eastAsia="標楷體" w:hAnsi="Times New Roman" w:cs="Times New Roman"/>
+        </w:rPr>
+        <w:t>if</w:t>
+      </w:r>
+      <w:r>
+        <w:rPr>
+          <w:rFonts w:ascii="Times New Roman" w:eastAsia="標楷體" w:hAnsi="Times New Roman" w:cs="Times New Roman"/>
+        </w:rPr>
+        <w:t xml:space="preserve"> the colleges </w:t>
+      </w:r>
+      <w:r>
+        <w:rPr>
+          <w:rFonts w:ascii="Times New Roman" w:eastAsia="標楷體" w:hAnsi="Times New Roman" w:cs="Times New Roman"/>
+        </w:rPr>
+        <w:t xml:space="preserve">still </w:t>
+      </w:r>
+      <w:r>
+        <w:rPr>
+          <w:rFonts w:ascii="Times New Roman" w:eastAsia="標楷體" w:hAnsi="Times New Roman" w:cs="Times New Roman"/>
+        </w:rPr>
+        <w:t>implement</w:t>
+      </w:r>
+      <w:r>
+        <w:rPr>
+          <w:rFonts w:ascii="Times New Roman" w:eastAsia="標楷體" w:hAnsi="Times New Roman" w:cs="Times New Roman"/>
+        </w:rPr>
+        <w:t xml:space="preserve"> the mentioned policy, students </w:t>
+      </w:r>
+      <w:r>
+        <w:rPr>
+          <w:rFonts w:ascii="Times New Roman" w:eastAsia="標楷體" w:hAnsi="Times New Roman" w:cs="Times New Roman"/>
+        </w:rPr>
+        <w:t>from</w:t>
+      </w:r>
+      <w:r>
+        <w:rPr>
+          <w:rFonts w:ascii="Times New Roman" w:eastAsia="標楷體" w:hAnsi="Times New Roman" w:cs="Times New Roman"/>
+        </w:rPr>
+        <w:t xml:space="preserve"> </w:t>
+      </w:r>
+      <w:r>
+        <w:rPr>
+          <w:rFonts w:ascii="Times New Roman" w:eastAsia="標楷體" w:hAnsi="Times New Roman" w:cs="Times New Roman"/>
+        </w:rPr>
+        <w:t>impoverished</w:t>
+      </w:r>
+      <w:r>
+        <w:rPr>
+          <w:rFonts w:ascii="Times New Roman" w:eastAsia="標楷體" w:hAnsi="Times New Roman" w:cs="Times New Roman"/>
+        </w:rPr>
+        <w:t xml:space="preserve"> </w:t>
+      </w:r>
+      <w:r>
+        <w:rPr>
+          <w:rFonts w:ascii="Times New Roman" w:eastAsia="標楷體" w:hAnsi="Times New Roman" w:cs="Times New Roman"/>
+        </w:rPr>
+        <w:t>background</w:t>
+      </w:r>
+      <w:r>
+        <w:rPr>
+          <w:rFonts w:ascii="Times New Roman" w:eastAsia="標楷體" w:hAnsi="Times New Roman" w:cs="Times New Roman"/>
+        </w:rPr>
+        <w:t xml:space="preserve"> would have to take part-time jobs during </w:t>
+      </w:r>
+      <w:r>
+        <w:rPr>
+          <w:rFonts w:ascii="Times New Roman" w:eastAsia="標楷體" w:hAnsi="Times New Roman" w:cs="Times New Roman"/>
+        </w:rPr>
+        <w:t>the semester</w:t>
+      </w:r>
+      <w:r>
+        <w:rPr>
+          <w:rFonts w:ascii="Times New Roman" w:eastAsia="標楷體" w:hAnsi="Times New Roman" w:cs="Times New Roman"/>
+        </w:rPr>
+        <w:t>, tremendously impair</w:t>
+      </w:r>
+      <w:r>
+        <w:rPr>
+          <w:rFonts w:ascii="Times New Roman" w:eastAsia="標楷體" w:hAnsi="Times New Roman" w:cs="Times New Roman"/>
+        </w:rPr>
+        <w:t>ing</w:t>
+      </w:r>
+      <w:r>
+        <w:rPr>
+          <w:rFonts w:ascii="Times New Roman" w:eastAsia="標楷體" w:hAnsi="Times New Roman" w:cs="Times New Roman"/>
+        </w:rPr>
+        <w:t xml:space="preserve"> their learning efficiency. </w:t>
+      </w:r>
+      <w:r>
+        <w:rPr>
+          <w:rFonts w:ascii="Times New Roman" w:eastAsia="標楷體" w:hAnsi="Times New Roman" w:cs="Times New Roman"/>
+        </w:rPr>
+        <w:t>To put it differently</w:t>
+      </w:r>
+      <w:r>
+        <w:rPr>
+          <w:rFonts w:ascii="Times New Roman" w:eastAsia="標楷體" w:hAnsi="Times New Roman" w:cs="Times New Roman"/>
+        </w:rPr>
+        <w:t xml:space="preserve">, this recommendation adversely </w:t>
+      </w:r>
+      <w:r>
+        <w:rPr>
+          <w:rFonts w:ascii="Times New Roman" w:eastAsia="標楷體" w:hAnsi="Times New Roman" w:cs="Times New Roman"/>
+        </w:rPr>
+        <w:t>impedes</w:t>
+      </w:r>
+      <w:r>
+        <w:rPr>
+          <w:rFonts w:ascii="Times New Roman" w:eastAsia="標楷體" w:hAnsi="Times New Roman" w:cs="Times New Roman"/>
+        </w:rPr>
+        <w:t xml:space="preserve"> students’ development and does not bring benefits as expected. </w:t>
+      </w:r>
+      <w:r>
+        <w:rPr>
+          <w:rFonts w:ascii="Times New Roman" w:eastAsia="標楷體" w:hAnsi="Times New Roman" w:cs="Times New Roman"/>
+        </w:rPr>
+        <w:t>Consequently</w:t>
+      </w:r>
+      <w:r>
+        <w:rPr>
+          <w:rFonts w:ascii="Times New Roman" w:eastAsia="標楷體" w:hAnsi="Times New Roman" w:cs="Times New Roman"/>
+        </w:rPr>
+        <w:t>, th</w:t>
+      </w:r>
+      <w:r>
+        <w:rPr>
+          <w:rFonts w:ascii="Times New Roman" w:eastAsia="標楷體" w:hAnsi="Times New Roman" w:cs="Times New Roman"/>
+        </w:rPr>
+        <w:t>is</w:t>
+      </w:r>
+      <w:r>
+        <w:rPr>
+          <w:rFonts w:ascii="Times New Roman" w:eastAsia="標楷體" w:hAnsi="Times New Roman" w:cs="Times New Roman"/>
+        </w:rPr>
+        <w:t xml:space="preserve"> recommendation can be </w:t>
+      </w:r>
+      <w:r>
+        <w:rPr>
+          <w:rFonts w:ascii="Times New Roman" w:eastAsia="標楷體" w:hAnsi="Times New Roman" w:cs="Times New Roman"/>
+        </w:rPr>
+        <w:t>adopted</w:t>
+      </w:r>
+      <w:r>
+        <w:rPr>
+          <w:rFonts w:ascii="Times New Roman" w:eastAsia="標楷體" w:hAnsi="Times New Roman" w:cs="Times New Roman"/>
+        </w:rPr>
+        <w:t xml:space="preserve"> </w:t>
+      </w:r>
+      <w:r>
+        <w:rPr>
+          <w:rFonts w:ascii="Times New Roman" w:eastAsia="標楷體" w:hAnsi="Times New Roman" w:cs="Times New Roman"/>
+        </w:rPr>
+        <w:t xml:space="preserve">only </w:t>
+      </w:r>
+      <w:r>
+        <w:rPr>
+          <w:rFonts w:ascii="Times New Roman" w:eastAsia="標楷體" w:hAnsi="Times New Roman" w:cs="Times New Roman"/>
+        </w:rPr>
+        <w:t xml:space="preserve">when </w:t>
+      </w:r>
+      <w:r>
+        <w:rPr>
+          <w:rFonts w:ascii="Times New Roman" w:eastAsia="標楷體" w:hAnsi="Times New Roman" w:cs="Times New Roman"/>
+        </w:rPr>
+        <w:t xml:space="preserve">most </w:t>
+      </w:r>
+      <w:r>
+        <w:rPr>
+          <w:rFonts w:ascii="Times New Roman" w:eastAsia="標楷體" w:hAnsi="Times New Roman" w:cs="Times New Roman"/>
+        </w:rPr>
+        <w:t xml:space="preserve">students </w:t>
+      </w:r>
+      <w:r>
+        <w:rPr>
+          <w:rFonts w:ascii="Times New Roman" w:eastAsia="標楷體" w:hAnsi="Times New Roman" w:cs="Times New Roman"/>
+        </w:rPr>
+        <w:t xml:space="preserve">possess </w:t>
+      </w:r>
+      <w:r>
+        <w:rPr>
+          <w:rFonts w:ascii="Times New Roman" w:eastAsia="標楷體" w:hAnsi="Times New Roman" w:cs="Times New Roman"/>
+        </w:rPr>
+        <w:t>fair</w:t>
+      </w:r>
+      <w:r>
+        <w:rPr>
+          <w:rFonts w:ascii="Times New Roman" w:eastAsia="標楷體" w:hAnsi="Times New Roman" w:cs="Times New Roman"/>
+        </w:rPr>
+        <w:t xml:space="preserve"> </w:t>
+      </w:r>
+      <w:r>
+        <w:rPr>
+          <w:rFonts w:ascii="Times New Roman" w:eastAsia="標楷體" w:hAnsi="Times New Roman" w:cs="Times New Roman"/>
+          <w:color w:val="FF0000"/>
+        </w:rPr>
+        <w:t>means</w:t>
+      </w:r>
+      <w:r>
+        <w:rPr>
+          <w:rFonts w:ascii="Times New Roman" w:eastAsia="標楷體" w:hAnsi="Times New Roman" w:cs="Times New Roman"/>
+        </w:rPr>
+        <w:t xml:space="preserve"> </w:t>
+      </w:r>
+      <w:r>
+        <w:rPr>
+          <w:rFonts w:ascii="Times New Roman" w:eastAsia="標楷體" w:hAnsi="Times New Roman" w:cs="Times New Roman"/>
+        </w:rPr>
+        <w:t>to cover</w:t>
+      </w:r>
+      <w:r>
+        <w:rPr>
+          <w:rFonts w:ascii="Times New Roman" w:eastAsia="標楷體" w:hAnsi="Times New Roman" w:cs="Times New Roman"/>
+        </w:rPr>
+        <w:t xml:space="preserve"> tuition</w:t>
+      </w:r>
+      <w:r>
+        <w:rPr>
+          <w:rFonts w:ascii="Times New Roman" w:eastAsia="標楷體" w:hAnsi="Times New Roman" w:cs="Times New Roman"/>
+        </w:rPr>
+        <w:t>,</w:t>
+      </w:r>
+      <w:r>
+        <w:rPr>
+          <w:rFonts w:ascii="Times New Roman" w:eastAsia="標楷體" w:hAnsi="Times New Roman" w:cs="Times New Roman"/>
+        </w:rPr>
+        <w:t xml:space="preserve"> or </w:t>
+      </w:r>
+      <w:r>
+        <w:rPr>
+          <w:rFonts w:ascii="Times New Roman" w:eastAsia="標楷體" w:hAnsi="Times New Roman" w:cs="Times New Roman"/>
+        </w:rPr>
+        <w:t xml:space="preserve">when </w:t>
+      </w:r>
+      <w:r>
+        <w:rPr>
+          <w:rFonts w:ascii="Times New Roman" w:eastAsia="標楷體" w:hAnsi="Times New Roman" w:cs="Times New Roman"/>
+        </w:rPr>
+        <w:t xml:space="preserve">the universities are willing to fund </w:t>
+      </w:r>
+      <w:r>
+        <w:rPr>
+          <w:rFonts w:ascii="Times New Roman" w:eastAsia="標楷體" w:hAnsi="Times New Roman" w:cs="Times New Roman"/>
+        </w:rPr>
+        <w:t>students</w:t>
+      </w:r>
+      <w:r>
+        <w:rPr>
+          <w:rFonts w:ascii="Times New Roman" w:eastAsia="標楷體" w:hAnsi="Times New Roman" w:cs="Times New Roman"/>
+        </w:rPr>
+        <w:t xml:space="preserve"> born in impecunious families</w:t>
+      </w:r>
+      <w:r>
+        <w:rPr>
+          <w:rFonts w:ascii="Times New Roman" w:eastAsia="標楷體" w:hAnsi="Times New Roman" w:cs="Times New Roman"/>
+        </w:rPr>
+        <w:t>.</w:t>
+      </w:r>
+    </w:p>
+    <w:p>
+      <w:pPr>
+        <w:rPr>
+          <w:rFonts w:ascii="Times New Roman" w:eastAsia="標楷體" w:hAnsi="Times New Roman" w:cs="Times New Roman"/>
+        </w:rPr>
+      </w:pPr>
+    </w:p>
+    <w:p>
+      <w:pPr>
+        <w:rPr>
+          <w:rFonts w:ascii="Times New Roman" w:eastAsia="標楷體" w:hAnsi="Times New Roman" w:cs="Times New Roman"/>
+        </w:rPr>
+      </w:pPr>
+      <w:r>
+        <w:rPr>
+          <w:rFonts w:ascii="Times New Roman" w:eastAsia="標楷體" w:hAnsi="Times New Roman" w:cs="Times New Roman"/>
+        </w:rPr>
+        <w:t xml:space="preserve">Despite the generalizations, compelling students to study in foreign countries essentially </w:t>
+      </w:r>
+      <w:r>
+        <w:rPr>
+          <w:rFonts w:ascii="Times New Roman" w:eastAsia="標楷體" w:hAnsi="Times New Roman" w:cs="Times New Roman"/>
+        </w:rPr>
+        <w:t>benefits them</w:t>
+      </w:r>
+      <w:r>
+        <w:rPr>
+          <w:rFonts w:ascii="Times New Roman" w:eastAsia="標楷體" w:hAnsi="Times New Roman" w:cs="Times New Roman"/>
+        </w:rPr>
+        <w:t xml:space="preserve">. Precisely, this policy can promote independence in students. To be more specific, when students </w:t>
+      </w:r>
+      <w:r>
+        <w:rPr>
+          <w:rFonts w:ascii="Times New Roman" w:eastAsia="標楷體" w:hAnsi="Times New Roman" w:cs="Times New Roman"/>
+        </w:rPr>
+        <w:t>plan</w:t>
+      </w:r>
+      <w:r>
+        <w:rPr>
+          <w:rFonts w:ascii="Times New Roman" w:eastAsia="標楷體" w:hAnsi="Times New Roman" w:cs="Times New Roman"/>
+        </w:rPr>
+        <w:t xml:space="preserve"> to study abroad, they must </w:t>
+      </w:r>
+      <w:r>
+        <w:rPr>
+          <w:rFonts w:ascii="Times New Roman" w:eastAsia="標楷體" w:hAnsi="Times New Roman" w:cs="Times New Roman"/>
+        </w:rPr>
+        <w:t>arrange</w:t>
+      </w:r>
+      <w:r>
+        <w:rPr>
+          <w:rFonts w:ascii="Times New Roman" w:eastAsia="標楷體" w:hAnsi="Times New Roman" w:cs="Times New Roman"/>
+        </w:rPr>
+        <w:t xml:space="preserve"> the accommodation on their own</w:t>
+      </w:r>
+      <w:r>
+        <w:rPr>
+          <w:rFonts w:ascii="Times New Roman" w:eastAsia="標楷體" w:hAnsi="Times New Roman" w:cs="Times New Roman"/>
+        </w:rPr>
+        <w:t xml:space="preserve"> in the country they are intended f</w:t>
+      </w:r>
+      <w:r>
+        <w:rPr>
+          <w:rFonts w:ascii="Times New Roman" w:eastAsia="標楷體" w:hAnsi="Times New Roman" w:cs="Times New Roman"/>
+        </w:rPr>
+        <w:t>or</w:t>
+      </w:r>
+      <w:r>
+        <w:rPr>
+          <w:rFonts w:ascii="Times New Roman" w:eastAsia="標楷體" w:hAnsi="Times New Roman" w:cs="Times New Roman"/>
+        </w:rPr>
+        <w:t xml:space="preserve">. Moreover, </w:t>
+      </w:r>
+      <w:r>
+        <w:rPr>
+          <w:rFonts w:ascii="Times New Roman" w:eastAsia="標楷體" w:hAnsi="Times New Roman" w:cs="Times New Roman" w:hint="eastAsia"/>
+        </w:rPr>
+        <w:t>o</w:t>
+      </w:r>
+      <w:r>
+        <w:rPr>
+          <w:rFonts w:ascii="Times New Roman" w:eastAsia="標楷體" w:hAnsi="Times New Roman" w:cs="Times New Roman"/>
+        </w:rPr>
+        <w:t xml:space="preserve">nce they arrived there, they </w:t>
+      </w:r>
+      <w:r>
+        <w:rPr>
+          <w:rFonts w:ascii="Times New Roman" w:eastAsia="標楷體" w:hAnsi="Times New Roman" w:cs="Times New Roman"/>
+        </w:rPr>
+        <w:t xml:space="preserve">are also </w:t>
+      </w:r>
+      <w:r>
+        <w:rPr>
+          <w:rFonts w:ascii="Times New Roman" w:eastAsia="標楷體" w:hAnsi="Times New Roman" w:cs="Times New Roman"/>
+        </w:rPr>
+        <w:t xml:space="preserve">required to prepare their </w:t>
+      </w:r>
+      <w:r>
+        <w:rPr>
+          <w:rFonts w:ascii="Times New Roman" w:eastAsia="標楷體" w:hAnsi="Times New Roman" w:cs="Times New Roman"/>
+        </w:rPr>
+        <w:t xml:space="preserve">daily </w:t>
+      </w:r>
+      <w:r>
+        <w:rPr>
+          <w:rFonts w:ascii="Times New Roman" w:eastAsia="標楷體" w:hAnsi="Times New Roman" w:cs="Times New Roman"/>
+        </w:rPr>
+        <w:t xml:space="preserve">meals </w:t>
+      </w:r>
+      <w:r>
+        <w:rPr>
+          <w:rFonts w:ascii="Times New Roman" w:eastAsia="標楷體" w:hAnsi="Times New Roman" w:cs="Times New Roman"/>
+        </w:rPr>
+        <w:t>on account of</w:t>
+      </w:r>
+      <w:r>
+        <w:rPr>
+          <w:rFonts w:ascii="Times New Roman" w:eastAsia="標楷體" w:hAnsi="Times New Roman" w:cs="Times New Roman"/>
+        </w:rPr>
+        <w:t xml:space="preserve"> the restaurants there they </w:t>
+      </w:r>
+      <w:r>
+        <w:rPr>
+          <w:rFonts w:ascii="Times New Roman" w:eastAsia="標楷體" w:hAnsi="Times New Roman" w:cs="Times New Roman"/>
+        </w:rPr>
+        <w:t>scarcely</w:t>
+      </w:r>
+      <w:r>
+        <w:rPr>
+          <w:rFonts w:ascii="Times New Roman" w:eastAsia="標楷體" w:hAnsi="Times New Roman" w:cs="Times New Roman"/>
+        </w:rPr>
+        <w:t xml:space="preserve"> can afford. Living in foreign countries they are not familiar with causes</w:t>
+      </w:r>
+      <w:r>
+        <w:rPr>
+          <w:rFonts w:ascii="Times New Roman" w:eastAsia="標楷體" w:hAnsi="Times New Roman" w:cs="Times New Roman"/>
+        </w:rPr>
+        <w:t xml:space="preserve"> copious problems</w:t>
+      </w:r>
+      <w:r>
+        <w:rPr>
+          <w:rFonts w:ascii="Times New Roman" w:eastAsia="標楷體" w:hAnsi="Times New Roman" w:cs="Times New Roman"/>
+        </w:rPr>
+        <w:t xml:space="preserve"> </w:t>
+      </w:r>
+      <w:r>
+        <w:rPr>
+          <w:rFonts w:ascii="Times New Roman" w:eastAsia="標楷體" w:hAnsi="Times New Roman" w:cs="Times New Roman"/>
+        </w:rPr>
+        <w:t>as well</w:t>
+      </w:r>
+      <w:r>
+        <w:rPr>
+          <w:rFonts w:ascii="Times New Roman" w:eastAsia="標楷體" w:hAnsi="Times New Roman" w:cs="Times New Roman"/>
+        </w:rPr>
+        <w:t xml:space="preserve"> given that they have to </w:t>
+      </w:r>
+      <w:r>
+        <w:rPr>
+          <w:rFonts w:ascii="Times New Roman" w:eastAsia="標楷體" w:hAnsi="Times New Roman" w:cs="Times New Roman"/>
+        </w:rPr>
+        <w:t>rebuild</w:t>
+      </w:r>
+      <w:r>
+        <w:rPr>
+          <w:rFonts w:ascii="Times New Roman" w:eastAsia="標楷體" w:hAnsi="Times New Roman" w:cs="Times New Roman"/>
+        </w:rPr>
+        <w:t xml:space="preserve"> social network and can no longer</w:t>
+      </w:r>
+      <w:r>
+        <w:rPr>
+          <w:rFonts w:ascii="Times New Roman" w:eastAsia="標楷體" w:hAnsi="Times New Roman" w:cs="Times New Roman"/>
+        </w:rPr>
+        <w:t xml:space="preserve"> turn</w:t>
+      </w:r>
+      <w:r>
+        <w:rPr>
+          <w:rFonts w:ascii="Times New Roman" w:eastAsia="標楷體" w:hAnsi="Times New Roman" w:cs="Times New Roman"/>
+        </w:rPr>
+        <w:t xml:space="preserve"> </w:t>
+      </w:r>
+      <w:r>
+        <w:rPr>
+          <w:rFonts w:ascii="Times New Roman" w:eastAsia="標楷體" w:hAnsi="Times New Roman" w:cs="Times New Roman"/>
+        </w:rPr>
+        <w:t xml:space="preserve">to </w:t>
+      </w:r>
+      <w:r>
+        <w:rPr>
+          <w:rFonts w:ascii="Times New Roman" w:eastAsia="標楷體" w:hAnsi="Times New Roman" w:cs="Times New Roman"/>
+        </w:rPr>
+        <w:t>their parents</w:t>
+      </w:r>
+      <w:r>
+        <w:rPr>
+          <w:rFonts w:ascii="Times New Roman" w:eastAsia="標楷體" w:hAnsi="Times New Roman" w:cs="Times New Roman"/>
+        </w:rPr>
+        <w:t xml:space="preserve"> for assistance</w:t>
+      </w:r>
+      <w:r>
+        <w:rPr>
+          <w:rFonts w:ascii="Times New Roman" w:eastAsia="標楷體" w:hAnsi="Times New Roman" w:cs="Times New Roman"/>
+        </w:rPr>
+        <w:t xml:space="preserve">. Apparently, during the process of studying abroad, students can become </w:t>
+      </w:r>
+      <w:r>
+        <w:rPr>
+          <w:rFonts w:ascii="Times New Roman" w:eastAsia="標楷體" w:hAnsi="Times New Roman" w:cs="Times New Roman"/>
+        </w:rPr>
+        <w:t>far</w:t>
+      </w:r>
+      <w:r>
+        <w:rPr>
+          <w:rFonts w:ascii="Times New Roman" w:eastAsia="標楷體" w:hAnsi="Times New Roman" w:cs="Times New Roman"/>
+        </w:rPr>
+        <w:t xml:space="preserve"> more independent.</w:t>
+      </w:r>
+    </w:p>
+    <w:p>
+      <w:pPr>
+        <w:rPr>
+          <w:rFonts w:ascii="Times New Roman" w:eastAsia="標楷體" w:hAnsi="Times New Roman" w:cs="Times New Roman"/>
+        </w:rPr>
+      </w:pPr>
+    </w:p>
+    <w:p>
+      <w:pPr>
+        <w:rPr>
+          <w:rFonts w:ascii="Times New Roman" w:eastAsia="標楷體" w:hAnsi="Times New Roman" w:cs="Times New Roman"/>
+        </w:rPr>
+      </w:pPr>
+      <w:r>
+        <w:rPr>
+          <w:rFonts w:ascii="Times New Roman" w:eastAsia="標楷體" w:hAnsi="Times New Roman" w:cs="Times New Roman" w:hint="eastAsia"/>
+        </w:rPr>
+        <w:t>F</w:t>
+      </w:r>
+      <w:r>
+        <w:rPr>
+          <w:rFonts w:ascii="Times New Roman" w:eastAsia="標楷體" w:hAnsi="Times New Roman" w:cs="Times New Roman"/>
+        </w:rPr>
+        <w:t xml:space="preserve">urthermore, </w:t>
+      </w:r>
+      <w:r>
+        <w:rPr>
+          <w:rFonts w:ascii="Times New Roman" w:eastAsia="標楷體" w:hAnsi="Times New Roman" w:cs="Times New Roman"/>
+        </w:rPr>
+        <w:t>students can broad</w:t>
+      </w:r>
+      <w:r>
+        <w:rPr>
+          <w:rFonts w:ascii="Times New Roman" w:eastAsia="標楷體" w:hAnsi="Times New Roman" w:cs="Times New Roman"/>
+        </w:rPr>
+        <w:t>en</w:t>
+      </w:r>
+      <w:r>
+        <w:rPr>
+          <w:rFonts w:ascii="Times New Roman" w:eastAsia="標楷體" w:hAnsi="Times New Roman" w:cs="Times New Roman"/>
+        </w:rPr>
+        <w:t xml:space="preserve"> their vision</w:t>
+      </w:r>
+      <w:r>
+        <w:rPr>
+          <w:rFonts w:ascii="Times New Roman" w:eastAsia="標楷體" w:hAnsi="Times New Roman" w:cs="Times New Roman" w:hint="eastAsia"/>
+        </w:rPr>
+        <w:t>/</w:t>
+      </w:r>
+      <w:r>
+        <w:rPr>
+          <w:rFonts w:ascii="Times New Roman" w:eastAsia="標楷體" w:hAnsi="Times New Roman" w:cs="Times New Roman" w:hint="eastAsia"/>
+          <w:color w:val="FF0000"/>
+        </w:rPr>
+        <w:t>h</w:t>
+      </w:r>
+      <w:r>
+        <w:rPr>
+          <w:rFonts w:ascii="Times New Roman" w:eastAsia="標楷體" w:hAnsi="Times New Roman" w:cs="Times New Roman"/>
+          <w:color w:val="FF0000"/>
+        </w:rPr>
+        <w:t>orizon</w:t>
+      </w:r>
+      <w:r>
+        <w:rPr>
+          <w:rFonts w:ascii="Times New Roman" w:eastAsia="標楷體" w:hAnsi="Times New Roman" w:cs="Times New Roman"/>
+        </w:rPr>
+        <w:t xml:space="preserve"> </w:t>
+      </w:r>
+      <w:r>
+        <w:rPr>
+          <w:rFonts w:ascii="Times New Roman" w:eastAsia="標楷體" w:hAnsi="Times New Roman" w:cs="Times New Roman"/>
+        </w:rPr>
+        <w:t>through</w:t>
+      </w:r>
+      <w:r>
+        <w:rPr>
+          <w:rFonts w:ascii="Times New Roman" w:eastAsia="標楷體" w:hAnsi="Times New Roman" w:cs="Times New Roman"/>
+        </w:rPr>
+        <w:t xml:space="preserve"> </w:t>
+      </w:r>
+      <w:r>
+        <w:rPr>
+          <w:rFonts w:ascii="Times New Roman" w:eastAsia="標楷體" w:hAnsi="Times New Roman" w:cs="Times New Roman"/>
+        </w:rPr>
+        <w:t>temporarily living in a foreign country</w:t>
+      </w:r>
+      <w:r>
+        <w:rPr>
+          <w:rFonts w:ascii="Times New Roman" w:eastAsia="標楷體" w:hAnsi="Times New Roman" w:cs="Times New Roman"/>
+        </w:rPr>
+        <w:t xml:space="preserve">. </w:t>
+      </w:r>
+      <w:r>
+        <w:rPr>
+          <w:rFonts w:ascii="Times New Roman" w:eastAsia="標楷體" w:hAnsi="Times New Roman" w:cs="Times New Roman"/>
+        </w:rPr>
+        <w:t xml:space="preserve">In other words, </w:t>
+      </w:r>
+      <w:r>
+        <w:rPr>
+          <w:rFonts w:ascii="Times New Roman" w:eastAsia="標楷體" w:hAnsi="Times New Roman" w:cs="Times New Roman"/>
+        </w:rPr>
+        <w:t>suppose</w:t>
+      </w:r>
+      <w:r>
+        <w:rPr>
+          <w:rFonts w:ascii="Times New Roman" w:eastAsia="標楷體" w:hAnsi="Times New Roman" w:cs="Times New Roman"/>
+        </w:rPr>
+        <w:t xml:space="preserve"> the universities plan to </w:t>
+      </w:r>
+      <w:r>
+        <w:rPr>
+          <w:rFonts w:ascii="Times New Roman" w:eastAsia="標楷體" w:hAnsi="Times New Roman" w:cs="Times New Roman"/>
+        </w:rPr>
+        <w:t>carry out</w:t>
+      </w:r>
+      <w:r>
+        <w:rPr>
+          <w:rFonts w:ascii="Times New Roman" w:eastAsia="標楷體" w:hAnsi="Times New Roman" w:cs="Times New Roman"/>
+        </w:rPr>
+        <w:t xml:space="preserve"> the policy, </w:t>
+      </w:r>
+      <w:r>
+        <w:rPr>
+          <w:rFonts w:ascii="Times New Roman" w:eastAsia="標楷體" w:hAnsi="Times New Roman" w:cs="Times New Roman"/>
+        </w:rPr>
+        <w:lastRenderedPageBreak/>
+        <w:t>the students then ought to research into the cou</w:t>
+      </w:r>
+      <w:r>
+        <w:rPr>
+          <w:rFonts w:ascii="Times New Roman" w:eastAsia="標楷體" w:hAnsi="Times New Roman" w:cs="Times New Roman"/>
+        </w:rPr>
+        <w:t>n</w:t>
+      </w:r>
+      <w:r>
+        <w:rPr>
+          <w:rFonts w:ascii="Times New Roman" w:eastAsia="標楷體" w:hAnsi="Times New Roman" w:cs="Times New Roman"/>
+        </w:rPr>
+        <w:t>tries they</w:t>
+      </w:r>
+      <w:r>
+        <w:rPr>
+          <w:rFonts w:ascii="Times New Roman" w:eastAsia="標楷體" w:hAnsi="Times New Roman" w:cs="Times New Roman"/>
+        </w:rPr>
+        <w:t xml:space="preserve"> are</w:t>
+      </w:r>
+      <w:r>
+        <w:rPr>
+          <w:rFonts w:ascii="Times New Roman" w:eastAsia="標楷體" w:hAnsi="Times New Roman" w:cs="Times New Roman"/>
+        </w:rPr>
+        <w:t xml:space="preserve"> aim</w:t>
+      </w:r>
+      <w:r>
+        <w:rPr>
+          <w:rFonts w:ascii="Times New Roman" w:eastAsia="標楷體" w:hAnsi="Times New Roman" w:cs="Times New Roman"/>
+        </w:rPr>
+        <w:t>ed</w:t>
+      </w:r>
+      <w:r>
+        <w:rPr>
+          <w:rFonts w:ascii="Times New Roman" w:eastAsia="標楷體" w:hAnsi="Times New Roman" w:cs="Times New Roman"/>
+        </w:rPr>
+        <w:t xml:space="preserve"> at. </w:t>
+      </w:r>
+      <w:r>
+        <w:rPr>
+          <w:rFonts w:ascii="Times New Roman" w:eastAsia="標楷體" w:hAnsi="Times New Roman" w:cs="Times New Roman"/>
+        </w:rPr>
+        <w:t>As a result</w:t>
+      </w:r>
+      <w:r>
+        <w:rPr>
+          <w:rFonts w:ascii="Times New Roman" w:eastAsia="標楷體" w:hAnsi="Times New Roman" w:cs="Times New Roman"/>
+        </w:rPr>
+        <w:t xml:space="preserve">, they </w:t>
+      </w:r>
+      <w:r>
+        <w:rPr>
+          <w:rFonts w:ascii="Times New Roman" w:eastAsia="標楷體" w:hAnsi="Times New Roman" w:cs="Times New Roman"/>
+        </w:rPr>
+        <w:t>will</w:t>
+      </w:r>
+      <w:r>
+        <w:rPr>
+          <w:rFonts w:ascii="Times New Roman" w:eastAsia="標楷體" w:hAnsi="Times New Roman" w:cs="Times New Roman"/>
+        </w:rPr>
+        <w:t xml:space="preserve"> di</w:t>
+      </w:r>
+      <w:r>
+        <w:rPr>
+          <w:rFonts w:ascii="Times New Roman" w:eastAsia="標楷體" w:hAnsi="Times New Roman" w:cs="Times New Roman"/>
+        </w:rPr>
+        <w:t>s</w:t>
+      </w:r>
+      <w:r>
+        <w:rPr>
+          <w:rFonts w:ascii="Times New Roman" w:eastAsia="標楷體" w:hAnsi="Times New Roman" w:cs="Times New Roman"/>
+        </w:rPr>
+        <w:t>cover distin</w:t>
+      </w:r>
+      <w:r>
+        <w:rPr>
+          <w:rFonts w:ascii="Times New Roman" w:eastAsia="標楷體" w:hAnsi="Times New Roman" w:cs="Times New Roman"/>
+        </w:rPr>
+        <w:t>c</w:t>
+      </w:r>
+      <w:r>
+        <w:rPr>
+          <w:rFonts w:ascii="Times New Roman" w:eastAsia="標楷體" w:hAnsi="Times New Roman" w:cs="Times New Roman"/>
+        </w:rPr>
+        <w:t xml:space="preserve">tive </w:t>
+      </w:r>
+      <w:r>
+        <w:rPr>
+          <w:rFonts w:ascii="Times New Roman" w:eastAsia="標楷體" w:hAnsi="Times New Roman" w:cs="Times New Roman"/>
+        </w:rPr>
+        <w:t>cultural</w:t>
+      </w:r>
+      <w:r>
+        <w:rPr>
+          <w:rFonts w:ascii="Times New Roman" w:eastAsia="標楷體" w:hAnsi="Times New Roman" w:cs="Times New Roman"/>
+        </w:rPr>
+        <w:t xml:space="preserve"> customs and appreciate that they have been</w:t>
+      </w:r>
+      <w:r>
+        <w:rPr>
+          <w:rFonts w:ascii="Times New Roman" w:eastAsia="標楷體" w:hAnsi="Times New Roman" w:cs="Times New Roman"/>
+        </w:rPr>
+        <w:t xml:space="preserve"> always</w:t>
+      </w:r>
+      <w:r>
+        <w:rPr>
+          <w:rFonts w:ascii="Times New Roman" w:eastAsia="標楷體" w:hAnsi="Times New Roman" w:cs="Times New Roman"/>
+        </w:rPr>
+        <w:t xml:space="preserve"> </w:t>
+      </w:r>
+      <w:r>
+        <w:rPr>
+          <w:rFonts w:ascii="Times New Roman" w:eastAsia="標楷體" w:hAnsi="Times New Roman" w:cs="Times New Roman" w:hint="eastAsia"/>
+        </w:rPr>
+        <w:t>c</w:t>
+      </w:r>
+      <w:r>
+        <w:rPr>
+          <w:rFonts w:ascii="Times New Roman" w:eastAsia="標楷體" w:hAnsi="Times New Roman" w:cs="Times New Roman"/>
+        </w:rPr>
+        <w:t xml:space="preserve">onfined </w:t>
+      </w:r>
+      <w:r>
+        <w:rPr>
+          <w:rFonts w:ascii="Times New Roman" w:eastAsia="標楷體" w:hAnsi="Times New Roman" w:cs="Times New Roman"/>
+        </w:rPr>
+        <w:t xml:space="preserve">to their </w:t>
+      </w:r>
+      <w:r>
+        <w:rPr>
+          <w:rFonts w:ascii="Times New Roman" w:eastAsia="標楷體" w:hAnsi="Times New Roman" w:cs="Times New Roman"/>
+        </w:rPr>
+        <w:t>home</w:t>
+      </w:r>
+      <w:r>
+        <w:rPr>
+          <w:rFonts w:ascii="Times New Roman" w:eastAsia="標楷體" w:hAnsi="Times New Roman" w:cs="Times New Roman"/>
+        </w:rPr>
+        <w:t xml:space="preserve"> country</w:t>
+      </w:r>
+      <w:r>
+        <w:rPr>
+          <w:rFonts w:ascii="Times New Roman" w:eastAsia="標楷體" w:hAnsi="Times New Roman" w:cs="Times New Roman"/>
+        </w:rPr>
+        <w:t xml:space="preserve"> culture</w:t>
+      </w:r>
+      <w:r>
+        <w:rPr>
+          <w:rFonts w:ascii="Times New Roman" w:eastAsia="標楷體" w:hAnsi="Times New Roman" w:cs="Times New Roman"/>
+        </w:rPr>
+        <w:t xml:space="preserve"> </w:t>
+      </w:r>
+      <w:r>
+        <w:rPr>
+          <w:rFonts w:ascii="Times New Roman" w:eastAsia="標楷體" w:hAnsi="Times New Roman" w:cs="Times New Roman"/>
+        </w:rPr>
+        <w:t>during</w:t>
+      </w:r>
+      <w:r>
+        <w:rPr>
+          <w:rFonts w:ascii="Times New Roman" w:eastAsia="標楷體" w:hAnsi="Times New Roman" w:cs="Times New Roman"/>
+        </w:rPr>
+        <w:t xml:space="preserve"> their previous stage. Additionally, whe</w:t>
+      </w:r>
+      <w:r>
+        <w:rPr>
+          <w:rFonts w:ascii="Times New Roman" w:eastAsia="標楷體" w:hAnsi="Times New Roman" w:cs="Times New Roman"/>
+        </w:rPr>
+        <w:t>n</w:t>
+      </w:r>
+      <w:r>
+        <w:rPr>
+          <w:rFonts w:ascii="Times New Roman" w:eastAsia="標楷體" w:hAnsi="Times New Roman" w:cs="Times New Roman"/>
+        </w:rPr>
+        <w:t xml:space="preserve"> </w:t>
+      </w:r>
+      <w:r>
+        <w:rPr>
+          <w:rFonts w:ascii="Times New Roman" w:eastAsia="標楷體" w:hAnsi="Times New Roman" w:cs="Times New Roman"/>
+        </w:rPr>
+        <w:t>studying</w:t>
+      </w:r>
+      <w:r>
+        <w:rPr>
+          <w:rFonts w:ascii="Times New Roman" w:eastAsia="標楷體" w:hAnsi="Times New Roman" w:cs="Times New Roman"/>
+        </w:rPr>
+        <w:t xml:space="preserve"> in the foreign countries, </w:t>
+      </w:r>
+      <w:r>
+        <w:rPr>
+          <w:rFonts w:ascii="Times New Roman" w:eastAsia="標楷體" w:hAnsi="Times New Roman" w:cs="Times New Roman"/>
+        </w:rPr>
+        <w:t>students</w:t>
+      </w:r>
+      <w:r>
+        <w:rPr>
+          <w:rFonts w:ascii="Times New Roman" w:eastAsia="標楷體" w:hAnsi="Times New Roman" w:cs="Times New Roman"/>
+        </w:rPr>
+        <w:t xml:space="preserve"> </w:t>
+      </w:r>
+      <w:r>
+        <w:rPr>
+          <w:rFonts w:ascii="Times New Roman" w:eastAsia="標楷體" w:hAnsi="Times New Roman" w:cs="Times New Roman"/>
+        </w:rPr>
+        <w:t xml:space="preserve">will be </w:t>
+      </w:r>
+      <w:r>
+        <w:rPr>
+          <w:rFonts w:ascii="Times New Roman" w:eastAsia="標楷體" w:hAnsi="Times New Roman" w:cs="Times New Roman"/>
+        </w:rPr>
+        <w:t>enriched through</w:t>
+      </w:r>
+      <w:r>
+        <w:rPr>
+          <w:rFonts w:ascii="Times New Roman" w:eastAsia="標楷體" w:hAnsi="Times New Roman" w:cs="Times New Roman"/>
+        </w:rPr>
+        <w:t xml:space="preserve"> experienc</w:t>
+      </w:r>
+      <w:r>
+        <w:rPr>
+          <w:rFonts w:ascii="Times New Roman" w:eastAsia="標楷體" w:hAnsi="Times New Roman" w:cs="Times New Roman"/>
+        </w:rPr>
+        <w:t>ing</w:t>
+      </w:r>
+      <w:r>
+        <w:rPr>
+          <w:rFonts w:ascii="Times New Roman" w:eastAsia="標楷體" w:hAnsi="Times New Roman" w:cs="Times New Roman"/>
+        </w:rPr>
+        <w:t xml:space="preserve"> </w:t>
+      </w:r>
+      <w:r>
+        <w:rPr>
+          <w:rFonts w:ascii="Times New Roman" w:eastAsia="標楷體" w:hAnsi="Times New Roman" w:cs="Times New Roman"/>
+        </w:rPr>
+        <w:t>utterly</w:t>
+      </w:r>
+      <w:r>
+        <w:rPr>
+          <w:rFonts w:ascii="Times New Roman" w:eastAsia="標楷體" w:hAnsi="Times New Roman" w:cs="Times New Roman"/>
+        </w:rPr>
+        <w:t xml:space="preserve"> </w:t>
+      </w:r>
+      <w:r>
+        <w:rPr>
+          <w:rFonts w:ascii="Times New Roman" w:eastAsia="標楷體" w:hAnsi="Times New Roman" w:cs="Times New Roman"/>
+          <w:color w:val="FF0000"/>
+        </w:rPr>
+        <w:t>disparate</w:t>
+      </w:r>
+      <w:r>
+        <w:rPr>
+          <w:rFonts w:ascii="Times New Roman" w:eastAsia="標楷體" w:hAnsi="Times New Roman" w:cs="Times New Roman"/>
+        </w:rPr>
+        <w:t xml:space="preserve"> social etiquette</w:t>
+      </w:r>
+      <w:r>
+        <w:rPr>
+          <w:rFonts w:ascii="Times New Roman" w:eastAsia="標楷體" w:hAnsi="Times New Roman" w:cs="Times New Roman"/>
+        </w:rPr>
+        <w:t xml:space="preserve"> that</w:t>
+      </w:r>
+      <w:r>
+        <w:rPr>
+          <w:rFonts w:ascii="Times New Roman" w:eastAsia="標楷體" w:hAnsi="Times New Roman" w:cs="Times New Roman"/>
+        </w:rPr>
+        <w:t xml:space="preserve"> they </w:t>
+      </w:r>
+      <w:r>
+        <w:rPr>
+          <w:rFonts w:ascii="Times New Roman" w:eastAsia="標楷體" w:hAnsi="Times New Roman" w:cs="Times New Roman"/>
+        </w:rPr>
+        <w:t>had</w:t>
+      </w:r>
+      <w:r>
+        <w:rPr>
+          <w:rFonts w:ascii="Times New Roman" w:eastAsia="標楷體" w:hAnsi="Times New Roman" w:cs="Times New Roman"/>
+        </w:rPr>
+        <w:t xml:space="preserve"> little chance </w:t>
+      </w:r>
+      <w:r>
+        <w:rPr>
+          <w:rFonts w:ascii="Times New Roman" w:eastAsia="標楷體" w:hAnsi="Times New Roman" w:cs="Times New Roman"/>
+        </w:rPr>
+        <w:t xml:space="preserve">to </w:t>
+      </w:r>
+      <w:r>
+        <w:rPr>
+          <w:rFonts w:ascii="Times New Roman" w:eastAsia="標楷體" w:hAnsi="Times New Roman" w:cs="Times New Roman"/>
+          <w:color w:val="FF0000"/>
+        </w:rPr>
+        <w:t>undergo</w:t>
+      </w:r>
+      <w:r>
+        <w:rPr>
+          <w:rFonts w:ascii="Times New Roman" w:eastAsia="標楷體" w:hAnsi="Times New Roman" w:cs="Times New Roman"/>
+        </w:rPr>
+        <w:t xml:space="preserve"> </w:t>
+      </w:r>
+      <w:r>
+        <w:rPr>
+          <w:rFonts w:ascii="Times New Roman" w:eastAsia="標楷體" w:hAnsi="Times New Roman" w:cs="Times New Roman"/>
+        </w:rPr>
+        <w:t>before. More importantly, students can acquire discrete education and learn more from foreign classes</w:t>
+      </w:r>
+      <w:r>
+        <w:rPr>
+          <w:rFonts w:ascii="Times New Roman" w:eastAsia="標楷體" w:hAnsi="Times New Roman" w:cs="Times New Roman"/>
+        </w:rPr>
+        <w:t>:</w:t>
+      </w:r>
+      <w:r>
+        <w:rPr>
+          <w:rFonts w:ascii="Times New Roman" w:eastAsia="標楷體" w:hAnsi="Times New Roman" w:cs="Times New Roman"/>
+        </w:rPr>
+        <w:t xml:space="preserve"> </w:t>
+      </w:r>
+      <w:r>
+        <w:rPr>
+          <w:rFonts w:ascii="Times New Roman" w:eastAsia="標楷體" w:hAnsi="Times New Roman" w:cs="Times New Roman"/>
+        </w:rPr>
+        <w:t>s</w:t>
+      </w:r>
+      <w:r>
+        <w:rPr>
+          <w:rFonts w:ascii="Times New Roman" w:eastAsia="標楷體" w:hAnsi="Times New Roman" w:cs="Times New Roman"/>
+        </w:rPr>
+        <w:t>ome foreign education</w:t>
+      </w:r>
+      <w:r>
+        <w:rPr>
+          <w:rFonts w:ascii="Times New Roman" w:eastAsia="標楷體" w:hAnsi="Times New Roman" w:cs="Times New Roman"/>
+        </w:rPr>
+        <w:t>, for instance,</w:t>
+      </w:r>
+      <w:r>
+        <w:rPr>
+          <w:rFonts w:ascii="Times New Roman" w:eastAsia="標楷體" w:hAnsi="Times New Roman" w:cs="Times New Roman"/>
+        </w:rPr>
+        <w:t xml:space="preserve"> attach</w:t>
+      </w:r>
+      <w:r>
+        <w:rPr>
+          <w:rFonts w:ascii="Times New Roman" w:eastAsia="標楷體" w:hAnsi="Times New Roman" w:cs="Times New Roman"/>
+        </w:rPr>
+        <w:t>es</w:t>
+      </w:r>
+      <w:r>
+        <w:rPr>
+          <w:rFonts w:ascii="Times New Roman" w:eastAsia="標楷體" w:hAnsi="Times New Roman" w:cs="Times New Roman"/>
+        </w:rPr>
+        <w:t xml:space="preserve"> importance to interaction between teacher</w:t>
+      </w:r>
+      <w:r>
+        <w:rPr>
+          <w:rFonts w:ascii="Times New Roman" w:eastAsia="標楷體" w:hAnsi="Times New Roman" w:cs="Times New Roman"/>
+        </w:rPr>
+        <w:t>s</w:t>
+      </w:r>
+      <w:r>
+        <w:rPr>
+          <w:rFonts w:ascii="Times New Roman" w:eastAsia="標楷體" w:hAnsi="Times New Roman" w:cs="Times New Roman"/>
+        </w:rPr>
+        <w:t xml:space="preserve"> and students whereas </w:t>
+      </w:r>
+      <w:r>
+        <w:rPr>
+          <w:rFonts w:ascii="Times New Roman" w:eastAsia="標楷體" w:hAnsi="Times New Roman" w:cs="Times New Roman"/>
+        </w:rPr>
+        <w:t>others</w:t>
+      </w:r>
+      <w:r>
+        <w:rPr>
+          <w:rFonts w:ascii="Times New Roman" w:eastAsia="標楷體" w:hAnsi="Times New Roman" w:cs="Times New Roman"/>
+        </w:rPr>
+        <w:t xml:space="preserve"> </w:t>
+      </w:r>
+      <w:r>
+        <w:rPr>
+          <w:rFonts w:ascii="Times New Roman" w:eastAsia="標楷體" w:hAnsi="Times New Roman" w:cs="Times New Roman"/>
+        </w:rPr>
+        <w:t>lay</w:t>
+      </w:r>
+      <w:r>
+        <w:rPr>
+          <w:rFonts w:ascii="Times New Roman" w:eastAsia="標楷體" w:hAnsi="Times New Roman" w:cs="Times New Roman"/>
+        </w:rPr>
+        <w:t xml:space="preserve"> emphasis on</w:t>
+      </w:r>
+      <w:r>
+        <w:rPr>
+          <w:rFonts w:ascii="Times New Roman" w:eastAsia="標楷體" w:hAnsi="Times New Roman" w:cs="Times New Roman"/>
+        </w:rPr>
+        <w:t xml:space="preserve"> fundamental academic knowledge. Obviously, students who have the opportunities to study abroad can be receptive </w:t>
+      </w:r>
+      <w:r>
+        <w:rPr>
+          <w:rFonts w:ascii="Times New Roman" w:eastAsia="標楷體" w:hAnsi="Times New Roman" w:cs="Times New Roman"/>
+        </w:rPr>
+        <w:t xml:space="preserve">to </w:t>
+      </w:r>
+      <w:r>
+        <w:rPr>
+          <w:rFonts w:ascii="Times New Roman" w:eastAsia="標楷體" w:hAnsi="Times New Roman" w:cs="Times New Roman"/>
+        </w:rPr>
+        <w:t>multifarious point</w:t>
+      </w:r>
+      <w:r>
+        <w:rPr>
+          <w:rFonts w:ascii="Times New Roman" w:eastAsia="標楷體" w:hAnsi="Times New Roman" w:cs="Times New Roman"/>
+        </w:rPr>
+        <w:t>s</w:t>
+      </w:r>
+      <w:r>
+        <w:rPr>
+          <w:rFonts w:ascii="Times New Roman" w:eastAsia="標楷體" w:hAnsi="Times New Roman" w:cs="Times New Roman"/>
+        </w:rPr>
+        <w:t xml:space="preserve"> of view </w:t>
+      </w:r>
+      <w:r>
+        <w:rPr>
+          <w:rFonts w:ascii="Times New Roman" w:eastAsia="標楷體" w:hAnsi="Times New Roman" w:cs="Times New Roman"/>
+        </w:rPr>
+        <w:t>in comparison with</w:t>
+      </w:r>
+      <w:r>
+        <w:rPr>
+          <w:rFonts w:ascii="Times New Roman" w:eastAsia="標楷體" w:hAnsi="Times New Roman" w:cs="Times New Roman"/>
+        </w:rPr>
+        <w:t xml:space="preserve"> those who do not.</w:t>
+      </w:r>
+    </w:p>
+    <w:p>
+      <w:pPr>
+        <w:rPr>
+          <w:rFonts w:ascii="Times New Roman" w:eastAsia="標楷體" w:hAnsi="Times New Roman" w:cs="Times New Roman"/>
+        </w:rPr>
+      </w:pPr>
+    </w:p>
+    <w:p>
+      <w:pPr>
+        <w:rPr>
+          <w:rFonts w:ascii="Times New Roman" w:eastAsia="標楷體" w:hAnsi="Times New Roman" w:cs="Times New Roman" w:hint="eastAsia"/>
+        </w:rPr>
+      </w:pPr>
+      <w:r>
+        <w:rPr>
+          <w:rFonts w:ascii="Times New Roman" w:eastAsia="標楷體" w:hAnsi="Times New Roman" w:cs="Times New Roman" w:hint="eastAsia"/>
         </w:rPr>
         <w:t>I</w:t>
       </w:r>
@@ -3097,85 +4719,141 @@
         <w:rPr>
           <w:rFonts w:ascii="Times New Roman" w:eastAsia="標楷體" w:hAnsi="Times New Roman" w:cs="Times New Roman"/>
         </w:rPr>
-        <w:t xml:space="preserve">n sum, </w:t>
-      </w:r>
-      <w:r>
-        <w:rPr>
-          <w:rFonts w:ascii="Times New Roman" w:eastAsia="標楷體" w:hAnsi="Times New Roman" w:cs="Times New Roman"/>
-        </w:rPr>
-        <w:t>despite</w:t>
-      </w:r>
-      <w:r>
-        <w:rPr>
-          <w:rFonts w:ascii="Times New Roman" w:eastAsia="標楷體" w:hAnsi="Times New Roman" w:cs="Times New Roman"/>
-        </w:rPr>
-        <w:t xml:space="preserve"> some </w:t>
-      </w:r>
-      <w:r>
-        <w:rPr>
-          <w:rFonts w:ascii="Times New Roman" w:eastAsia="標楷體" w:hAnsi="Times New Roman" w:cs="Times New Roman"/>
-        </w:rPr>
-        <w:t>rising</w:t>
-      </w:r>
-      <w:r>
-        <w:rPr>
-          <w:rFonts w:ascii="Times New Roman" w:eastAsia="標楷體" w:hAnsi="Times New Roman" w:cs="Times New Roman"/>
-        </w:rPr>
-        <w:t xml:space="preserve"> environmental problems, people</w:t>
-      </w:r>
-      <w:r>
-        <w:rPr>
-          <w:rFonts w:ascii="Times New Roman" w:eastAsia="標楷體" w:hAnsi="Times New Roman" w:cs="Times New Roman"/>
-        </w:rPr>
-        <w:t xml:space="preserve"> in attempt </w:t>
-      </w:r>
-      <w:r>
-        <w:rPr>
-          <w:rFonts w:ascii="Times New Roman" w:eastAsia="標楷體" w:hAnsi="Times New Roman" w:cs="Times New Roman"/>
-        </w:rPr>
-        <w:t xml:space="preserve">to improve our society </w:t>
-      </w:r>
-      <w:r>
-        <w:rPr>
-          <w:rFonts w:ascii="Times New Roman" w:eastAsia="標楷體" w:hAnsi="Times New Roman" w:cs="Times New Roman"/>
-        </w:rPr>
-        <w:t xml:space="preserve">yet </w:t>
-      </w:r>
-      <w:r>
-        <w:rPr>
-          <w:rFonts w:ascii="Times New Roman" w:eastAsia="標楷體" w:hAnsi="Times New Roman" w:cs="Times New Roman"/>
-        </w:rPr>
-        <w:t xml:space="preserve">seemingly </w:t>
-      </w:r>
-      <w:r>
-        <w:rPr>
-          <w:rFonts w:ascii="Times New Roman" w:eastAsia="標楷體" w:hAnsi="Times New Roman" w:cs="Times New Roman"/>
-        </w:rPr>
-        <w:t xml:space="preserve">overshadow those problems. Therefore, I fundamentally disapprove of the author’s statement and believe that human beings will successfully overcome those </w:t>
-      </w:r>
-      <w:r>
-        <w:rPr>
-          <w:rFonts w:ascii="Times New Roman" w:eastAsia="標楷體" w:hAnsi="Times New Roman" w:cs="Times New Roman"/>
-        </w:rPr>
-        <w:t>unpleasant situations</w:t>
-      </w:r>
-      <w:r>
-        <w:rPr>
-          <w:rFonts w:ascii="Times New Roman" w:eastAsia="標楷體" w:hAnsi="Times New Roman" w:cs="Times New Roman"/>
-        </w:rPr>
-        <w:t xml:space="preserve"> in </w:t>
-      </w:r>
-      <w:r>
-        <w:rPr>
-          <w:rFonts w:ascii="Times New Roman" w:eastAsia="標楷體" w:hAnsi="Times New Roman" w:cs="Times New Roman"/>
-        </w:rPr>
-        <w:t>the</w:t>
-      </w:r>
-      <w:r>
-        <w:rPr>
-          <w:rFonts w:ascii="Times New Roman" w:eastAsia="標楷體" w:hAnsi="Times New Roman" w:cs="Times New Roman"/>
-        </w:rPr>
-        <w:t xml:space="preserve"> foreseeable future.</w:t>
+        <w:t xml:space="preserve">n sum, aside from the </w:t>
+      </w:r>
+      <w:r>
+        <w:rPr>
+          <w:rFonts w:ascii="Times New Roman" w:eastAsia="標楷體" w:hAnsi="Times New Roman" w:cs="Times New Roman"/>
+        </w:rPr>
+        <w:t xml:space="preserve">sweeping </w:t>
+      </w:r>
+      <w:r>
+        <w:rPr>
+          <w:rFonts w:ascii="Times New Roman" w:eastAsia="標楷體" w:hAnsi="Times New Roman" w:cs="Times New Roman"/>
+        </w:rPr>
+        <w:t xml:space="preserve">generalizations </w:t>
+      </w:r>
+      <w:r>
+        <w:rPr>
+          <w:rFonts w:ascii="Times New Roman" w:eastAsia="標楷體" w:hAnsi="Times New Roman" w:cs="Times New Roman"/>
+        </w:rPr>
+        <w:t>concerning</w:t>
+      </w:r>
+      <w:r>
+        <w:rPr>
+          <w:rFonts w:ascii="Times New Roman" w:eastAsia="標楷體" w:hAnsi="Times New Roman" w:cs="Times New Roman"/>
+        </w:rPr>
+        <w:t xml:space="preserve"> the students </w:t>
+      </w:r>
+      <w:r>
+        <w:rPr>
+          <w:rFonts w:ascii="Times New Roman" w:eastAsia="標楷體" w:hAnsi="Times New Roman" w:cs="Times New Roman"/>
+        </w:rPr>
+        <w:t xml:space="preserve">who fail to </w:t>
+      </w:r>
+      <w:r>
+        <w:rPr>
+          <w:rFonts w:ascii="Times New Roman" w:eastAsia="標楷體" w:hAnsi="Times New Roman" w:cs="Times New Roman"/>
+          <w:color w:val="FF0000"/>
+        </w:rPr>
+        <w:t>defray</w:t>
+      </w:r>
+      <w:r>
+        <w:rPr>
+          <w:rFonts w:ascii="Times New Roman" w:eastAsia="標楷體" w:hAnsi="Times New Roman" w:cs="Times New Roman"/>
+        </w:rPr>
+        <w:t xml:space="preserve"> the </w:t>
+      </w:r>
+      <w:r>
+        <w:rPr>
+          <w:rFonts w:ascii="Times New Roman" w:eastAsia="標楷體" w:hAnsi="Times New Roman" w:cs="Times New Roman"/>
+          <w:color w:val="FF0000"/>
+        </w:rPr>
+        <w:t>expenditure on</w:t>
+      </w:r>
+      <w:r>
+        <w:rPr>
+          <w:rFonts w:ascii="Times New Roman" w:eastAsia="標楷體" w:hAnsi="Times New Roman" w:cs="Times New Roman"/>
+        </w:rPr>
+        <w:t xml:space="preserve"> studying abroad</w:t>
+      </w:r>
+      <w:r>
+        <w:rPr>
+          <w:rFonts w:ascii="Times New Roman" w:eastAsia="標楷體" w:hAnsi="Times New Roman" w:cs="Times New Roman"/>
+        </w:rPr>
+        <w:t xml:space="preserve">, I fundamentally approve of the argument and believe that students mostly can </w:t>
+      </w:r>
+      <w:r>
+        <w:rPr>
+          <w:rFonts w:ascii="Times New Roman" w:eastAsia="標楷體" w:hAnsi="Times New Roman" w:cs="Times New Roman"/>
+        </w:rPr>
+        <w:t>benefit</w:t>
+      </w:r>
+      <w:r>
+        <w:rPr>
+          <w:rFonts w:ascii="Times New Roman" w:eastAsia="標楷體" w:hAnsi="Times New Roman" w:cs="Times New Roman"/>
+        </w:rPr>
+        <w:t xml:space="preserve"> from such </w:t>
+      </w:r>
+      <w:r>
+        <w:rPr>
+          <w:rFonts w:ascii="Times New Roman" w:eastAsia="標楷體" w:hAnsi="Times New Roman" w:cs="Times New Roman"/>
+        </w:rPr>
+        <w:t>recommendation</w:t>
+      </w:r>
+      <w:r>
+        <w:rPr>
+          <w:rFonts w:ascii="Times New Roman" w:eastAsia="標楷體" w:hAnsi="Times New Roman" w:cs="Times New Roman"/>
+        </w:rPr>
+        <w:t xml:space="preserve"> since they </w:t>
+      </w:r>
+      <w:r>
+        <w:rPr>
+          <w:rFonts w:ascii="Times New Roman" w:eastAsia="標楷體" w:hAnsi="Times New Roman" w:cs="Times New Roman"/>
+        </w:rPr>
+        <w:t>will</w:t>
+      </w:r>
+      <w:r>
+        <w:rPr>
+          <w:rFonts w:ascii="Times New Roman" w:eastAsia="標楷體" w:hAnsi="Times New Roman" w:cs="Times New Roman"/>
+        </w:rPr>
+        <w:t xml:space="preserve"> become </w:t>
+      </w:r>
+      <w:r>
+        <w:rPr>
+          <w:rFonts w:ascii="Times New Roman" w:eastAsia="標楷體" w:hAnsi="Times New Roman" w:cs="Times New Roman"/>
+        </w:rPr>
+        <w:t>self-dependent</w:t>
+      </w:r>
+      <w:r>
+        <w:rPr>
+          <w:rFonts w:ascii="Times New Roman" w:eastAsia="標楷體" w:hAnsi="Times New Roman" w:cs="Times New Roman"/>
+        </w:rPr>
+        <w:t xml:space="preserve"> </w:t>
+      </w:r>
+      <w:r>
+        <w:rPr>
+          <w:rFonts w:ascii="Times New Roman" w:eastAsia="標楷體" w:hAnsi="Times New Roman" w:cs="Times New Roman"/>
+        </w:rPr>
+        <w:t>as well as</w:t>
+      </w:r>
+      <w:r>
+        <w:rPr>
+          <w:rFonts w:ascii="Times New Roman" w:eastAsia="標楷體" w:hAnsi="Times New Roman" w:cs="Times New Roman"/>
+        </w:rPr>
+        <w:t xml:space="preserve"> receive </w:t>
+      </w:r>
+      <w:r>
+        <w:rPr>
+          <w:rFonts w:ascii="Times New Roman" w:eastAsia="標楷體" w:hAnsi="Times New Roman" w:cs="Times New Roman"/>
+        </w:rPr>
+        <w:t>diversified</w:t>
+      </w:r>
+      <w:r>
+        <w:rPr>
+          <w:rFonts w:ascii="Times New Roman" w:eastAsia="標楷體" w:hAnsi="Times New Roman" w:cs="Times New Roman"/>
+        </w:rPr>
+        <w:t xml:space="preserve"> opinions.</w:t>
       </w:r>
     </w:p>
     <w:sectPr>

--- a/Writing/Issue/Issue Practice.docx
+++ b/Writing/Issue/Issue Practice.docx
@@ -3242,15 +3242,7 @@
           <w:b/>
           <w:bCs/>
         </w:rPr>
-        <w:t>82</w:t>
-      </w:r>
-      <w:r>
-        <w:rPr>
-          <w:rFonts w:ascii="Times New Roman" w:eastAsia="標楷體" w:hAnsi="Times New Roman" w:cs="Times New Roman"/>
-          <w:b/>
-          <w:bCs/>
-        </w:rPr>
-        <w:t xml:space="preserve">. </w:t>
+        <w:t xml:space="preserve">82. </w:t>
       </w:r>
       <w:r>
         <w:rPr>
@@ -3443,8 +3435,15 @@
       <w:r>
         <w:rPr>
           <w:rFonts w:ascii="Times New Roman" w:eastAsia="標楷體" w:hAnsi="Times New Roman" w:cs="Times New Roman"/>
-        </w:rPr>
-        <w:t>vigorous debate</w:t>
+          <w:color w:val="FF0000"/>
+        </w:rPr>
+        <w:t>vigorous</w:t>
+      </w:r>
+      <w:r>
+        <w:rPr>
+          <w:rFonts w:ascii="Times New Roman" w:eastAsia="標楷體" w:hAnsi="Times New Roman" w:cs="Times New Roman"/>
+        </w:rPr>
+        <w:t xml:space="preserve"> debate</w:t>
       </w:r>
       <w:r>
         <w:rPr>
@@ -4474,8 +4473,15 @@
       <w:r>
         <w:rPr>
           <w:rFonts w:ascii="Times New Roman" w:eastAsia="標楷體" w:hAnsi="Times New Roman" w:cs="Times New Roman"/>
-        </w:rPr>
-        <w:t>enriched through</w:t>
+          <w:color w:val="FF0000"/>
+        </w:rPr>
+        <w:t>enriched</w:t>
+      </w:r>
+      <w:r>
+        <w:rPr>
+          <w:rFonts w:ascii="Times New Roman" w:eastAsia="標楷體" w:hAnsi="Times New Roman" w:cs="Times New Roman"/>
+        </w:rPr>
+        <w:t xml:space="preserve"> through</w:t>
       </w:r>
       <w:r>
         <w:rPr>
@@ -4706,57 +4712,452 @@
     <w:p>
       <w:pPr>
         <w:rPr>
+          <w:rFonts w:ascii="Times New Roman" w:eastAsia="標楷體" w:hAnsi="Times New Roman" w:cs="Times New Roman"/>
+        </w:rPr>
+      </w:pPr>
+      <w:r>
+        <w:rPr>
           <w:rFonts w:ascii="Times New Roman" w:eastAsia="標楷體" w:hAnsi="Times New Roman" w:cs="Times New Roman" w:hint="eastAsia"/>
         </w:rPr>
+        <w:t>I</w:t>
+      </w:r>
+      <w:r>
+        <w:rPr>
+          <w:rFonts w:ascii="Times New Roman" w:eastAsia="標楷體" w:hAnsi="Times New Roman" w:cs="Times New Roman"/>
+        </w:rPr>
+        <w:t xml:space="preserve">n sum, aside from the </w:t>
+      </w:r>
+      <w:r>
+        <w:rPr>
+          <w:rFonts w:ascii="Times New Roman" w:eastAsia="標楷體" w:hAnsi="Times New Roman" w:cs="Times New Roman"/>
+        </w:rPr>
+        <w:t xml:space="preserve">sweeping </w:t>
+      </w:r>
+      <w:r>
+        <w:rPr>
+          <w:rFonts w:ascii="Times New Roman" w:eastAsia="標楷體" w:hAnsi="Times New Roman" w:cs="Times New Roman"/>
+        </w:rPr>
+        <w:t xml:space="preserve">generalizations </w:t>
+      </w:r>
+      <w:r>
+        <w:rPr>
+          <w:rFonts w:ascii="Times New Roman" w:eastAsia="標楷體" w:hAnsi="Times New Roman" w:cs="Times New Roman"/>
+        </w:rPr>
+        <w:t>concerning</w:t>
+      </w:r>
+      <w:r>
+        <w:rPr>
+          <w:rFonts w:ascii="Times New Roman" w:eastAsia="標楷體" w:hAnsi="Times New Roman" w:cs="Times New Roman"/>
+        </w:rPr>
+        <w:t xml:space="preserve"> the students </w:t>
+      </w:r>
+      <w:r>
+        <w:rPr>
+          <w:rFonts w:ascii="Times New Roman" w:eastAsia="標楷體" w:hAnsi="Times New Roman" w:cs="Times New Roman"/>
+        </w:rPr>
+        <w:t xml:space="preserve">who fail to </w:t>
+      </w:r>
+      <w:r>
+        <w:rPr>
+          <w:rFonts w:ascii="Times New Roman" w:eastAsia="標楷體" w:hAnsi="Times New Roman" w:cs="Times New Roman"/>
+          <w:color w:val="FF0000"/>
+        </w:rPr>
+        <w:t>defray</w:t>
+      </w:r>
+      <w:r>
+        <w:rPr>
+          <w:rFonts w:ascii="Times New Roman" w:eastAsia="標楷體" w:hAnsi="Times New Roman" w:cs="Times New Roman"/>
+        </w:rPr>
+        <w:t xml:space="preserve"> the </w:t>
+      </w:r>
+      <w:r>
+        <w:rPr>
+          <w:rFonts w:ascii="Times New Roman" w:eastAsia="標楷體" w:hAnsi="Times New Roman" w:cs="Times New Roman"/>
+          <w:color w:val="FF0000"/>
+        </w:rPr>
+        <w:t>expenditure on</w:t>
+      </w:r>
+      <w:r>
+        <w:rPr>
+          <w:rFonts w:ascii="Times New Roman" w:eastAsia="標楷體" w:hAnsi="Times New Roman" w:cs="Times New Roman"/>
+        </w:rPr>
+        <w:t xml:space="preserve"> studying abroad</w:t>
+      </w:r>
+      <w:r>
+        <w:rPr>
+          <w:rFonts w:ascii="Times New Roman" w:eastAsia="標楷體" w:hAnsi="Times New Roman" w:cs="Times New Roman"/>
+        </w:rPr>
+        <w:t xml:space="preserve">, I fundamentally approve of the argument and believe that students mostly can </w:t>
+      </w:r>
+      <w:r>
+        <w:rPr>
+          <w:rFonts w:ascii="Times New Roman" w:eastAsia="標楷體" w:hAnsi="Times New Roman" w:cs="Times New Roman"/>
+        </w:rPr>
+        <w:t>benefit</w:t>
+      </w:r>
+      <w:r>
+        <w:rPr>
+          <w:rFonts w:ascii="Times New Roman" w:eastAsia="標楷體" w:hAnsi="Times New Roman" w:cs="Times New Roman"/>
+        </w:rPr>
+        <w:t xml:space="preserve"> from such </w:t>
+      </w:r>
+      <w:r>
+        <w:rPr>
+          <w:rFonts w:ascii="Times New Roman" w:eastAsia="標楷體" w:hAnsi="Times New Roman" w:cs="Times New Roman"/>
+        </w:rPr>
+        <w:t>recommendation</w:t>
+      </w:r>
+      <w:r>
+        <w:rPr>
+          <w:rFonts w:ascii="Times New Roman" w:eastAsia="標楷體" w:hAnsi="Times New Roman" w:cs="Times New Roman"/>
+        </w:rPr>
+        <w:t xml:space="preserve"> since they </w:t>
+      </w:r>
+      <w:r>
+        <w:rPr>
+          <w:rFonts w:ascii="Times New Roman" w:eastAsia="標楷體" w:hAnsi="Times New Roman" w:cs="Times New Roman"/>
+        </w:rPr>
+        <w:t>will</w:t>
+      </w:r>
+      <w:r>
+        <w:rPr>
+          <w:rFonts w:ascii="Times New Roman" w:eastAsia="標楷體" w:hAnsi="Times New Roman" w:cs="Times New Roman"/>
+        </w:rPr>
+        <w:t xml:space="preserve"> become </w:t>
+      </w:r>
+      <w:r>
+        <w:rPr>
+          <w:rFonts w:ascii="Times New Roman" w:eastAsia="標楷體" w:hAnsi="Times New Roman" w:cs="Times New Roman"/>
+        </w:rPr>
+        <w:t>self-dependent</w:t>
+      </w:r>
+      <w:r>
+        <w:rPr>
+          <w:rFonts w:ascii="Times New Roman" w:eastAsia="標楷體" w:hAnsi="Times New Roman" w:cs="Times New Roman"/>
+        </w:rPr>
+        <w:t xml:space="preserve"> </w:t>
+      </w:r>
+      <w:r>
+        <w:rPr>
+          <w:rFonts w:ascii="Times New Roman" w:eastAsia="標楷體" w:hAnsi="Times New Roman" w:cs="Times New Roman"/>
+        </w:rPr>
+        <w:t>as well as</w:t>
+      </w:r>
+      <w:r>
+        <w:rPr>
+          <w:rFonts w:ascii="Times New Roman" w:eastAsia="標楷體" w:hAnsi="Times New Roman" w:cs="Times New Roman"/>
+        </w:rPr>
+        <w:t xml:space="preserve"> receive </w:t>
+      </w:r>
+      <w:r>
+        <w:rPr>
+          <w:rFonts w:ascii="Times New Roman" w:eastAsia="標楷體" w:hAnsi="Times New Roman" w:cs="Times New Roman"/>
+          <w:color w:val="FF0000"/>
+        </w:rPr>
+        <w:t>diversified</w:t>
+      </w:r>
+      <w:r>
+        <w:rPr>
+          <w:rFonts w:ascii="Times New Roman" w:eastAsia="標楷體" w:hAnsi="Times New Roman" w:cs="Times New Roman"/>
+        </w:rPr>
+        <w:t xml:space="preserve"> opinions.</w:t>
+      </w:r>
+    </w:p>
+    <w:p>
+      <w:pPr>
+        <w:rPr>
+          <w:rFonts w:ascii="Times New Roman" w:eastAsia="標楷體" w:hAnsi="Times New Roman" w:cs="Times New Roman"/>
+        </w:rPr>
+      </w:pPr>
+    </w:p>
+    <w:p>
+      <w:pPr>
+        <w:rPr>
+          <w:rFonts w:ascii="Times New Roman" w:eastAsia="標楷體" w:hAnsi="Times New Roman" w:cs="Times New Roman"/>
+        </w:rPr>
+      </w:pPr>
+    </w:p>
+    <w:p>
+      <w:pPr>
+        <w:rPr>
+          <w:rFonts w:ascii="Times New Roman" w:eastAsia="標楷體" w:hAnsi="Times New Roman" w:cs="Times New Roman"/>
+          <w:b/>
+          <w:bCs/>
+        </w:rPr>
+      </w:pPr>
+      <w:r>
+        <w:rPr>
+          <w:rFonts w:ascii="Times New Roman" w:eastAsia="標楷體" w:hAnsi="Times New Roman" w:cs="Times New Roman"/>
+          <w:b/>
+          <w:bCs/>
+        </w:rPr>
+        <w:t>12</w:t>
+      </w:r>
+      <w:r>
+        <w:rPr>
+          <w:rFonts w:ascii="Times New Roman" w:eastAsia="標楷體" w:hAnsi="Times New Roman" w:cs="Times New Roman"/>
+          <w:b/>
+          <w:bCs/>
+        </w:rPr>
+        <w:t xml:space="preserve">. </w:t>
+      </w:r>
+      <w:r>
+        <w:rPr>
+          <w:rFonts w:ascii="Times New Roman" w:eastAsia="標楷體" w:hAnsi="Times New Roman" w:cs="Times New Roman"/>
+          <w:b/>
+          <w:bCs/>
+        </w:rPr>
+        <w:t>To be an effective leader, a public official must maintain the highest ethical and moral standards</w:t>
+      </w:r>
+      <w:r>
+        <w:rPr>
+          <w:rFonts w:ascii="Times New Roman" w:eastAsia="標楷體" w:hAnsi="Times New Roman" w:cs="Times New Roman"/>
+          <w:b/>
+          <w:bCs/>
+        </w:rPr>
+        <w:t>.</w:t>
+      </w:r>
+    </w:p>
+    <w:p>
+      <w:pPr>
+        <w:rPr>
+          <w:rFonts w:ascii="Times New Roman" w:eastAsia="標楷體" w:hAnsi="Times New Roman" w:cs="Times New Roman"/>
+          <w:b/>
+          <w:bCs/>
+        </w:rPr>
       </w:pPr>
       <w:r>
         <w:rPr>
           <w:rFonts w:ascii="Times New Roman" w:eastAsia="標楷體" w:hAnsi="Times New Roman" w:cs="Times New Roman" w:hint="eastAsia"/>
-        </w:rPr>
-        <w:t>I</w:t>
-      </w:r>
-      <w:r>
-        <w:rPr>
-          <w:rFonts w:ascii="Times New Roman" w:eastAsia="標楷體" w:hAnsi="Times New Roman" w:cs="Times New Roman"/>
-        </w:rPr>
-        <w:t xml:space="preserve">n sum, aside from the </w:t>
-      </w:r>
-      <w:r>
-        <w:rPr>
-          <w:rFonts w:ascii="Times New Roman" w:eastAsia="標楷體" w:hAnsi="Times New Roman" w:cs="Times New Roman"/>
-        </w:rPr>
-        <w:t xml:space="preserve">sweeping </w:t>
-      </w:r>
-      <w:r>
-        <w:rPr>
-          <w:rFonts w:ascii="Times New Roman" w:eastAsia="標楷體" w:hAnsi="Times New Roman" w:cs="Times New Roman"/>
-        </w:rPr>
-        <w:t xml:space="preserve">generalizations </w:t>
-      </w:r>
-      <w:r>
-        <w:rPr>
-          <w:rFonts w:ascii="Times New Roman" w:eastAsia="標楷體" w:hAnsi="Times New Roman" w:cs="Times New Roman"/>
-        </w:rPr>
-        <w:t>concerning</w:t>
-      </w:r>
-      <w:r>
-        <w:rPr>
-          <w:rFonts w:ascii="Times New Roman" w:eastAsia="標楷體" w:hAnsi="Times New Roman" w:cs="Times New Roman"/>
-        </w:rPr>
-        <w:t xml:space="preserve"> the students </w:t>
-      </w:r>
-      <w:r>
-        <w:rPr>
-          <w:rFonts w:ascii="Times New Roman" w:eastAsia="標楷體" w:hAnsi="Times New Roman" w:cs="Times New Roman"/>
-        </w:rPr>
-        <w:t xml:space="preserve">who fail to </w:t>
+          <w:b/>
+          <w:bCs/>
+        </w:rPr>
+        <w:t>W</w:t>
+      </w:r>
+      <w:r>
+        <w:rPr>
+          <w:rFonts w:ascii="Times New Roman" w:eastAsia="標楷體" w:hAnsi="Times New Roman" w:cs="Times New Roman"/>
+          <w:b/>
+          <w:bCs/>
+        </w:rPr>
+        <w:t xml:space="preserve">rite a response in which you discuss the extent to which you agree or disagree with the </w:t>
+      </w:r>
+      <w:r>
+        <w:rPr>
+          <w:rFonts w:ascii="Times New Roman" w:eastAsia="標楷體" w:hAnsi="Times New Roman" w:cs="Times New Roman"/>
+          <w:b/>
+          <w:bCs/>
+        </w:rPr>
+        <w:t>claim</w:t>
+      </w:r>
+      <w:r>
+        <w:rPr>
+          <w:rFonts w:ascii="Times New Roman" w:eastAsia="標楷體" w:hAnsi="Times New Roman" w:cs="Times New Roman"/>
+          <w:b/>
+          <w:bCs/>
+        </w:rPr>
+        <w:t xml:space="preserve">. In developing and supporting your position, </w:t>
+      </w:r>
+      <w:r>
+        <w:rPr>
+          <w:rFonts w:ascii="Times New Roman" w:eastAsia="標楷體" w:hAnsi="Times New Roman" w:cs="Times New Roman"/>
+          <w:b/>
+          <w:bCs/>
+        </w:rPr>
+        <w:t>be sure to address the most compelling reasons and/or examples that could be used to challenge your position</w:t>
+      </w:r>
+      <w:r>
+        <w:rPr>
+          <w:rFonts w:ascii="Times New Roman" w:eastAsia="標楷體" w:hAnsi="Times New Roman" w:cs="Times New Roman"/>
+          <w:b/>
+          <w:bCs/>
+        </w:rPr>
+        <w:t>.</w:t>
+      </w:r>
+    </w:p>
+    <w:p>
+      <w:pPr>
+        <w:rPr>
+          <w:rFonts w:ascii="Times New Roman" w:eastAsia="標楷體" w:hAnsi="Times New Roman" w:cs="Times New Roman"/>
+        </w:rPr>
+      </w:pPr>
+    </w:p>
+    <w:p>
+      <w:pPr>
+        <w:rPr>
+          <w:rFonts w:ascii="Times New Roman" w:eastAsia="標楷體" w:hAnsi="Times New Roman" w:cs="Times New Roman"/>
+        </w:rPr>
+      </w:pPr>
+      <w:r>
+        <w:rPr>
+          <w:rFonts w:ascii="Times New Roman" w:eastAsia="標楷體" w:hAnsi="Times New Roman" w:cs="Times New Roman"/>
+        </w:rPr>
+        <w:t>Speaking of</w:t>
+      </w:r>
+      <w:r>
+        <w:rPr>
+          <w:rFonts w:ascii="Times New Roman" w:eastAsia="標楷體" w:hAnsi="Times New Roman" w:cs="Times New Roman"/>
+        </w:rPr>
+        <w:t xml:space="preserve"> the prosperity of a country, the government officials often play a significant role in it; accordingly, which quality a public official should possess has drawn the masses’ attention. The a</w:t>
+      </w:r>
+      <w:r>
+        <w:rPr>
+          <w:rFonts w:ascii="Times New Roman" w:eastAsia="標楷體" w:hAnsi="Times New Roman" w:cs="Times New Roman"/>
+        </w:rPr>
+        <w:t>uthor</w:t>
+      </w:r>
+      <w:r>
+        <w:rPr>
+          <w:rFonts w:ascii="Times New Roman" w:eastAsia="標楷體" w:hAnsi="Times New Roman" w:cs="Times New Roman"/>
+        </w:rPr>
+        <w:t xml:space="preserve"> advocates that a public official ought to be characterized by the highest moral standard. In many cases, this statement can be persuasive. Therefore, </w:t>
+      </w:r>
+      <w:r>
+        <w:rPr>
+          <w:rFonts w:ascii="Times New Roman" w:eastAsia="標楷體" w:hAnsi="Times New Roman" w:cs="Times New Roman"/>
+        </w:rPr>
+        <w:t>with some qualifications</w:t>
+      </w:r>
+      <w:r>
+        <w:rPr>
+          <w:rFonts w:ascii="Times New Roman" w:eastAsia="標楷體" w:hAnsi="Times New Roman" w:cs="Times New Roman"/>
+        </w:rPr>
+        <w:t>, I basically agree with the claim.</w:t>
+      </w:r>
+    </w:p>
+    <w:p>
+      <w:pPr>
+        <w:rPr>
+          <w:rFonts w:ascii="Times New Roman" w:eastAsia="標楷體" w:hAnsi="Times New Roman" w:cs="Times New Roman"/>
+        </w:rPr>
+      </w:pPr>
+    </w:p>
+    <w:p>
+      <w:pPr>
+        <w:rPr>
+          <w:rFonts w:ascii="Times New Roman" w:eastAsia="標楷體" w:hAnsi="Times New Roman" w:cs="Times New Roman"/>
+        </w:rPr>
+      </w:pPr>
+      <w:r>
+        <w:rPr>
+          <w:rFonts w:ascii="Times New Roman" w:eastAsia="標楷體" w:hAnsi="Times New Roman" w:cs="Times New Roman"/>
+        </w:rPr>
+        <w:t>First and foremost, if the country leaders adhere to a high ethical belief, they are more unlikely to be involved in corrupt</w:t>
+      </w:r>
+      <w:r>
+        <w:rPr>
+          <w:rFonts w:ascii="Times New Roman" w:eastAsia="標楷體" w:hAnsi="Times New Roman" w:cs="Times New Roman"/>
+        </w:rPr>
+        <w:t>ion</w:t>
+      </w:r>
+      <w:r>
+        <w:rPr>
+          <w:rFonts w:ascii="Times New Roman" w:eastAsia="標楷體" w:hAnsi="Times New Roman" w:cs="Times New Roman"/>
+        </w:rPr>
+        <w:t xml:space="preserve">. </w:t>
+      </w:r>
+      <w:r>
+        <w:rPr>
+          <w:rFonts w:ascii="Times New Roman" w:eastAsia="標楷體" w:hAnsi="Times New Roman" w:cs="Times New Roman"/>
+        </w:rPr>
+        <w:t>When</w:t>
+      </w:r>
+      <w:r>
+        <w:rPr>
+          <w:rFonts w:ascii="Times New Roman" w:eastAsia="標楷體" w:hAnsi="Times New Roman" w:cs="Times New Roman"/>
+        </w:rPr>
+        <w:t xml:space="preserve"> </w:t>
+      </w:r>
+      <w:r>
+        <w:rPr>
+          <w:rFonts w:ascii="Times New Roman" w:eastAsia="標楷體" w:hAnsi="Times New Roman" w:cs="Times New Roman"/>
+        </w:rPr>
+        <w:t>governing</w:t>
+      </w:r>
+      <w:r>
+        <w:rPr>
+          <w:rFonts w:ascii="Times New Roman" w:eastAsia="標楷體" w:hAnsi="Times New Roman" w:cs="Times New Roman"/>
+        </w:rPr>
+        <w:t xml:space="preserve"> the country, the leaders inevitably have to be confronted with </w:t>
+      </w:r>
+      <w:r>
+        <w:rPr>
+          <w:rFonts w:ascii="Times New Roman" w:eastAsia="標楷體" w:hAnsi="Times New Roman" w:cs="Times New Roman"/>
+        </w:rPr>
+        <w:t xml:space="preserve">the </w:t>
+      </w:r>
+      <w:r>
+        <w:rPr>
+          <w:rFonts w:ascii="Times New Roman" w:eastAsia="標楷體" w:hAnsi="Times New Roman" w:cs="Times New Roman"/>
+        </w:rPr>
+        <w:t xml:space="preserve">mercenary </w:t>
+      </w:r>
+      <w:r>
+        <w:rPr>
+          <w:rFonts w:ascii="Times New Roman" w:eastAsia="標楷體" w:hAnsi="Times New Roman" w:cs="Times New Roman"/>
+        </w:rPr>
+        <w:t xml:space="preserve">lure </w:t>
+      </w:r>
+      <w:r>
+        <w:rPr>
+          <w:rFonts w:ascii="Times New Roman" w:eastAsia="標楷體" w:hAnsi="Times New Roman" w:cs="Times New Roman"/>
+        </w:rPr>
+        <w:t>such as</w:t>
+      </w:r>
+      <w:r>
+        <w:rPr>
+          <w:rFonts w:ascii="Times New Roman" w:eastAsia="標楷體" w:hAnsi="Times New Roman" w:cs="Times New Roman"/>
+        </w:rPr>
+        <w:t xml:space="preserve"> bribery. </w:t>
+      </w:r>
+      <w:r>
+        <w:rPr>
+          <w:rFonts w:ascii="Times New Roman" w:eastAsia="標楷體" w:hAnsi="Times New Roman" w:cs="Times New Roman"/>
+        </w:rPr>
+        <w:t>Considering this situation</w:t>
+      </w:r>
+      <w:r>
+        <w:rPr>
+          <w:rFonts w:ascii="Times New Roman" w:eastAsia="標楷體" w:hAnsi="Times New Roman" w:cs="Times New Roman"/>
+        </w:rPr>
+        <w:t>, the high moral standard can essentially inhibit t</w:t>
+      </w:r>
+      <w:r>
+        <w:rPr>
+          <w:rFonts w:ascii="Times New Roman" w:eastAsia="標楷體" w:hAnsi="Times New Roman" w:cs="Times New Roman"/>
+        </w:rPr>
+        <w:t>hem</w:t>
+      </w:r>
+      <w:r>
+        <w:rPr>
+          <w:rFonts w:ascii="Times New Roman" w:eastAsia="標楷體" w:hAnsi="Times New Roman" w:cs="Times New Roman"/>
+        </w:rPr>
+        <w:t xml:space="preserve"> from </w:t>
       </w:r>
       <w:r>
         <w:rPr>
           <w:rFonts w:ascii="Times New Roman" w:eastAsia="標楷體" w:hAnsi="Times New Roman" w:cs="Times New Roman"/>
           <w:color w:val="FF0000"/>
         </w:rPr>
-        <w:t>defray</w:t>
+        <w:t>sliding to cupidity</w:t>
+      </w:r>
+      <w:r>
+        <w:rPr>
+          <w:rFonts w:ascii="Times New Roman" w:eastAsia="標楷體" w:hAnsi="Times New Roman" w:cs="Times New Roman"/>
+        </w:rPr>
+        <w:t xml:space="preserve">, </w:t>
+      </w:r>
+      <w:r>
+        <w:rPr>
+          <w:rFonts w:ascii="Times New Roman" w:eastAsia="標楷體" w:hAnsi="Times New Roman" w:cs="Times New Roman"/>
+        </w:rPr>
+        <w:t>undermin</w:t>
+      </w:r>
+      <w:r>
+        <w:rPr>
+          <w:rFonts w:ascii="Times New Roman" w:eastAsia="標楷體" w:hAnsi="Times New Roman" w:cs="Times New Roman"/>
+        </w:rPr>
+        <w:t>ing</w:t>
       </w:r>
       <w:r>
         <w:rPr>
@@ -4767,63 +5168,300 @@
       <w:r>
         <w:rPr>
           <w:rFonts w:ascii="Times New Roman" w:eastAsia="標楷體" w:hAnsi="Times New Roman" w:cs="Times New Roman"/>
+        </w:rPr>
+        <w:t>country</w:t>
+      </w:r>
+      <w:r>
+        <w:rPr>
+          <w:rFonts w:ascii="Times New Roman" w:eastAsia="標楷體" w:hAnsi="Times New Roman" w:cs="Times New Roman"/>
+        </w:rPr>
+        <w:t>’s</w:t>
+      </w:r>
+      <w:r>
+        <w:rPr>
+          <w:rFonts w:ascii="Times New Roman" w:eastAsia="標楷體" w:hAnsi="Times New Roman" w:cs="Times New Roman"/>
+        </w:rPr>
+        <w:t xml:space="preserve"> operation</w:t>
+      </w:r>
+      <w:r>
+        <w:rPr>
+          <w:rFonts w:ascii="Times New Roman" w:eastAsia="標楷體" w:hAnsi="Times New Roman" w:cs="Times New Roman"/>
+        </w:rPr>
+        <w:t xml:space="preserve">. For instance, when the </w:t>
+      </w:r>
+      <w:r>
+        <w:rPr>
+          <w:rFonts w:ascii="Times New Roman" w:eastAsia="標楷體" w:hAnsi="Times New Roman" w:cs="Times New Roman"/>
+        </w:rPr>
+        <w:t>executive</w:t>
+      </w:r>
+      <w:r>
+        <w:rPr>
+          <w:rFonts w:ascii="Times New Roman" w:eastAsia="標楷體" w:hAnsi="Times New Roman" w:cs="Times New Roman"/>
+        </w:rPr>
+        <w:t xml:space="preserve"> decide</w:t>
+      </w:r>
+      <w:r>
+        <w:rPr>
+          <w:rFonts w:ascii="Times New Roman" w:eastAsia="標楷體" w:hAnsi="Times New Roman" w:cs="Times New Roman"/>
+        </w:rPr>
+        <w:t>s</w:t>
+      </w:r>
+      <w:r>
+        <w:rPr>
+          <w:rFonts w:ascii="Times New Roman" w:eastAsia="標楷體" w:hAnsi="Times New Roman" w:cs="Times New Roman"/>
+        </w:rPr>
+        <w:t xml:space="preserve"> to appropriate a certain amount of money for establishing </w:t>
+      </w:r>
+      <w:r>
+        <w:rPr>
+          <w:rFonts w:ascii="Times New Roman" w:eastAsia="標楷體" w:hAnsi="Times New Roman" w:cs="Times New Roman"/>
+        </w:rPr>
+        <w:t>sub</w:t>
+      </w:r>
+      <w:r>
+        <w:rPr>
+          <w:rFonts w:ascii="Times New Roman" w:eastAsia="標楷體" w:hAnsi="Times New Roman" w:cs="Times New Roman"/>
+        </w:rPr>
+        <w:t>way in suburban area</w:t>
+      </w:r>
+      <w:r>
+        <w:rPr>
+          <w:rFonts w:ascii="Times New Roman" w:eastAsia="標楷體" w:hAnsi="Times New Roman" w:cs="Times New Roman"/>
+        </w:rPr>
+        <w:t>s</w:t>
+      </w:r>
+      <w:r>
+        <w:rPr>
+          <w:rFonts w:ascii="Times New Roman" w:eastAsia="標楷體" w:hAnsi="Times New Roman" w:cs="Times New Roman"/>
+        </w:rPr>
+        <w:t xml:space="preserve">, the public official should </w:t>
+      </w:r>
+      <w:r>
+        <w:rPr>
+          <w:rFonts w:ascii="Times New Roman" w:eastAsia="標楷體" w:hAnsi="Times New Roman" w:cs="Times New Roman"/>
+        </w:rPr>
+        <w:t xml:space="preserve">delegate such </w:t>
+      </w:r>
+      <w:r>
+        <w:rPr>
+          <w:rFonts w:ascii="Times New Roman" w:eastAsia="標楷體" w:hAnsi="Times New Roman" w:cs="Times New Roman"/>
+        </w:rPr>
+        <w:t>massive</w:t>
+      </w:r>
+      <w:r>
+        <w:rPr>
+          <w:rFonts w:ascii="Times New Roman" w:eastAsia="標楷體" w:hAnsi="Times New Roman" w:cs="Times New Roman"/>
+        </w:rPr>
+        <w:t xml:space="preserve"> task to</w:t>
+      </w:r>
+      <w:r>
+        <w:rPr>
+          <w:rFonts w:ascii="Times New Roman" w:eastAsia="標楷體" w:hAnsi="Times New Roman" w:cs="Times New Roman"/>
+        </w:rPr>
+        <w:t xml:space="preserve"> a</w:t>
+      </w:r>
+      <w:r>
+        <w:rPr>
+          <w:rFonts w:ascii="Times New Roman" w:eastAsia="標楷體" w:hAnsi="Times New Roman" w:cs="Times New Roman"/>
+        </w:rPr>
+        <w:t xml:space="preserve"> particular private </w:t>
+      </w:r>
+      <w:r>
+        <w:rPr>
+          <w:rFonts w:ascii="Times New Roman" w:eastAsia="標楷體" w:hAnsi="Times New Roman" w:cs="Times New Roman"/>
+        </w:rPr>
+        <w:lastRenderedPageBreak/>
+        <w:t xml:space="preserve">enterprise. On such occasion, some companies will attempt to bribe the official to acquire the right to </w:t>
+      </w:r>
+      <w:r>
+        <w:rPr>
+          <w:rFonts w:ascii="Times New Roman" w:eastAsia="標楷體" w:hAnsi="Times New Roman" w:cs="Times New Roman"/>
+        </w:rPr>
+        <w:t>assume</w:t>
+      </w:r>
+      <w:r>
+        <w:rPr>
+          <w:rFonts w:ascii="Times New Roman" w:eastAsia="標楷體" w:hAnsi="Times New Roman" w:cs="Times New Roman"/>
+        </w:rPr>
+        <w:t xml:space="preserve"> such task for </w:t>
+      </w:r>
+      <w:r>
+        <w:rPr>
+          <w:rFonts w:ascii="Times New Roman" w:eastAsia="標楷體" w:hAnsi="Times New Roman" w:cs="Times New Roman"/>
+        </w:rPr>
+        <w:t>making</w:t>
+      </w:r>
+      <w:r>
+        <w:rPr>
+          <w:rFonts w:ascii="Times New Roman" w:eastAsia="標楷體" w:hAnsi="Times New Roman" w:cs="Times New Roman"/>
+        </w:rPr>
+        <w:t xml:space="preserve"> profits, which </w:t>
+      </w:r>
+      <w:r>
+        <w:rPr>
+          <w:rFonts w:ascii="Times New Roman" w:eastAsia="標楷體" w:hAnsi="Times New Roman" w:cs="Times New Roman"/>
           <w:color w:val="FF0000"/>
         </w:rPr>
-        <w:t>expenditure on</w:t>
-      </w:r>
-      <w:r>
-        <w:rPr>
-          <w:rFonts w:ascii="Times New Roman" w:eastAsia="標楷體" w:hAnsi="Times New Roman" w:cs="Times New Roman"/>
-        </w:rPr>
-        <w:t xml:space="preserve"> studying abroad</w:t>
-      </w:r>
-      <w:r>
-        <w:rPr>
-          <w:rFonts w:ascii="Times New Roman" w:eastAsia="標楷體" w:hAnsi="Times New Roman" w:cs="Times New Roman"/>
-        </w:rPr>
-        <w:t xml:space="preserve">, I fundamentally approve of the argument and believe that students mostly can </w:t>
-      </w:r>
-      <w:r>
-        <w:rPr>
-          <w:rFonts w:ascii="Times New Roman" w:eastAsia="標楷體" w:hAnsi="Times New Roman" w:cs="Times New Roman"/>
-        </w:rPr>
-        <w:t>benefit</w:t>
-      </w:r>
-      <w:r>
-        <w:rPr>
-          <w:rFonts w:ascii="Times New Roman" w:eastAsia="標楷體" w:hAnsi="Times New Roman" w:cs="Times New Roman"/>
-        </w:rPr>
-        <w:t xml:space="preserve"> from such </w:t>
-      </w:r>
-      <w:r>
-        <w:rPr>
-          <w:rFonts w:ascii="Times New Roman" w:eastAsia="標楷體" w:hAnsi="Times New Roman" w:cs="Times New Roman"/>
-        </w:rPr>
-        <w:t>recommendation</w:t>
-      </w:r>
-      <w:r>
-        <w:rPr>
-          <w:rFonts w:ascii="Times New Roman" w:eastAsia="標楷體" w:hAnsi="Times New Roman" w:cs="Times New Roman"/>
-        </w:rPr>
-        <w:t xml:space="preserve"> since they </w:t>
-      </w:r>
-      <w:r>
-        <w:rPr>
-          <w:rFonts w:ascii="Times New Roman" w:eastAsia="標楷體" w:hAnsi="Times New Roman" w:cs="Times New Roman"/>
-        </w:rPr>
-        <w:t>will</w:t>
-      </w:r>
-      <w:r>
-        <w:rPr>
-          <w:rFonts w:ascii="Times New Roman" w:eastAsia="標楷體" w:hAnsi="Times New Roman" w:cs="Times New Roman"/>
-        </w:rPr>
-        <w:t xml:space="preserve"> become </w:t>
-      </w:r>
-      <w:r>
-        <w:rPr>
-          <w:rFonts w:ascii="Times New Roman" w:eastAsia="標楷體" w:hAnsi="Times New Roman" w:cs="Times New Roman"/>
-        </w:rPr>
-        <w:t>self-dependent</w:t>
+        <w:t>impairs</w:t>
+      </w:r>
+      <w:r>
+        <w:rPr>
+          <w:rFonts w:ascii="Times New Roman" w:eastAsia="標楷體" w:hAnsi="Times New Roman" w:cs="Times New Roman"/>
+        </w:rPr>
+        <w:t xml:space="preserve"> the quality of the </w:t>
+      </w:r>
+      <w:r>
+        <w:rPr>
+          <w:rFonts w:ascii="Times New Roman" w:eastAsia="標楷體" w:hAnsi="Times New Roman" w:cs="Times New Roman"/>
+        </w:rPr>
+        <w:t>subway</w:t>
+      </w:r>
+      <w:r>
+        <w:rPr>
+          <w:rFonts w:ascii="Times New Roman" w:eastAsia="標楷體" w:hAnsi="Times New Roman" w:cs="Times New Roman"/>
+        </w:rPr>
+        <w:t xml:space="preserve">. Apparently, if the public officials stick to </w:t>
+      </w:r>
+      <w:r>
+        <w:rPr>
+          <w:rFonts w:ascii="Times New Roman" w:eastAsia="標楷體" w:hAnsi="Times New Roman" w:cs="Times New Roman"/>
+        </w:rPr>
+        <w:t xml:space="preserve">the </w:t>
+      </w:r>
+      <w:r>
+        <w:rPr>
+          <w:rFonts w:ascii="Times New Roman" w:eastAsia="標楷體" w:hAnsi="Times New Roman" w:cs="Times New Roman"/>
+        </w:rPr>
+        <w:t xml:space="preserve">moral standard, they will not be venal in such cases and reasonably </w:t>
+      </w:r>
+      <w:r>
+        <w:rPr>
+          <w:rFonts w:ascii="Times New Roman" w:eastAsia="標楷體" w:hAnsi="Times New Roman" w:cs="Times New Roman"/>
+        </w:rPr>
+        <w:t>assign</w:t>
+      </w:r>
+      <w:r>
+        <w:rPr>
+          <w:rFonts w:ascii="Times New Roman" w:eastAsia="標楷體" w:hAnsi="Times New Roman" w:cs="Times New Roman"/>
+        </w:rPr>
+        <w:t xml:space="preserve"> this task to </w:t>
+      </w:r>
+      <w:r>
+        <w:rPr>
+          <w:rFonts w:ascii="Times New Roman" w:eastAsia="標楷體" w:hAnsi="Times New Roman" w:cs="Times New Roman"/>
+        </w:rPr>
+        <w:t xml:space="preserve">the </w:t>
+      </w:r>
+      <w:r>
+        <w:rPr>
+          <w:rFonts w:ascii="Times New Roman" w:eastAsia="標楷體" w:hAnsi="Times New Roman" w:cs="Times New Roman"/>
+        </w:rPr>
+        <w:t xml:space="preserve">most </w:t>
+      </w:r>
+      <w:r>
+        <w:rPr>
+          <w:rFonts w:ascii="Times New Roman" w:eastAsia="標楷體" w:hAnsi="Times New Roman" w:cs="Times New Roman"/>
+        </w:rPr>
+        <w:t>suitable</w:t>
+      </w:r>
+      <w:r>
+        <w:rPr>
+          <w:rFonts w:ascii="Times New Roman" w:eastAsia="標楷體" w:hAnsi="Times New Roman" w:cs="Times New Roman"/>
+        </w:rPr>
+        <w:t xml:space="preserve"> and professional corporation.</w:t>
+      </w:r>
+    </w:p>
+    <w:p>
+      <w:pPr>
+        <w:rPr>
+          <w:rFonts w:ascii="Times New Roman" w:eastAsia="標楷體" w:hAnsi="Times New Roman" w:cs="Times New Roman"/>
+        </w:rPr>
+      </w:pPr>
+    </w:p>
+    <w:p>
+      <w:pPr>
+        <w:rPr>
+          <w:rFonts w:ascii="Times New Roman" w:eastAsia="標楷體" w:hAnsi="Times New Roman" w:cs="Times New Roman"/>
+        </w:rPr>
+      </w:pPr>
+      <w:r>
+        <w:rPr>
+          <w:rFonts w:ascii="Times New Roman" w:eastAsia="標楷體" w:hAnsi="Times New Roman" w:cs="Times New Roman" w:hint="eastAsia"/>
+        </w:rPr>
+        <w:t>U</w:t>
+      </w:r>
+      <w:r>
+        <w:rPr>
+          <w:rFonts w:ascii="Times New Roman" w:eastAsia="標楷體" w:hAnsi="Times New Roman" w:cs="Times New Roman"/>
+        </w:rPr>
+        <w:t>ndoubtedly, under some specific circumstances, the public official should give priority to economic development over the moral standard, or the country system might malfunction. As is known, the uneven distribution of the wealth exist</w:t>
+      </w:r>
+      <w:r>
+        <w:rPr>
+          <w:rFonts w:ascii="Times New Roman" w:eastAsia="標楷體" w:hAnsi="Times New Roman" w:cs="Times New Roman"/>
+        </w:rPr>
+        <w:t>s</w:t>
+      </w:r>
+      <w:r>
+        <w:rPr>
+          <w:rFonts w:ascii="Times New Roman" w:eastAsia="標楷體" w:hAnsi="Times New Roman" w:cs="Times New Roman"/>
+        </w:rPr>
+        <w:t xml:space="preserve"> in many developing </w:t>
+      </w:r>
+      <w:r>
+        <w:rPr>
+          <w:rFonts w:ascii="Times New Roman" w:eastAsia="標楷體" w:hAnsi="Times New Roman" w:cs="Times New Roman"/>
+        </w:rPr>
+        <w:t>countries,</w:t>
+      </w:r>
+      <w:r>
+        <w:rPr>
+          <w:rFonts w:ascii="Times New Roman" w:eastAsia="標楷體" w:hAnsi="Times New Roman" w:cs="Times New Roman"/>
+        </w:rPr>
+        <w:t xml:space="preserve"> and this is a disputable issue </w:t>
+      </w:r>
+      <w:r>
+        <w:rPr>
+          <w:rFonts w:ascii="Times New Roman" w:eastAsia="標楷體" w:hAnsi="Times New Roman" w:cs="Times New Roman"/>
+        </w:rPr>
+        <w:t>enduring for decades</w:t>
+      </w:r>
+      <w:r>
+        <w:rPr>
+          <w:rFonts w:ascii="Times New Roman" w:eastAsia="標楷體" w:hAnsi="Times New Roman" w:cs="Times New Roman"/>
+        </w:rPr>
+        <w:t xml:space="preserve">. </w:t>
+      </w:r>
+      <w:r>
+        <w:rPr>
+          <w:rFonts w:ascii="Times New Roman" w:eastAsia="標楷體" w:hAnsi="Times New Roman" w:cs="Times New Roman"/>
+        </w:rPr>
+        <w:t>Within</w:t>
+      </w:r>
+      <w:r>
+        <w:rPr>
+          <w:rFonts w:ascii="Times New Roman" w:eastAsia="標楷體" w:hAnsi="Times New Roman" w:cs="Times New Roman"/>
+        </w:rPr>
+        <w:t xml:space="preserve"> such context, whether the country leader should </w:t>
+      </w:r>
+      <w:r>
+        <w:rPr>
+          <w:rFonts w:ascii="Times New Roman" w:eastAsia="標楷體" w:hAnsi="Times New Roman" w:cs="Times New Roman"/>
+        </w:rPr>
+        <w:t>unqualifiedly</w:t>
+      </w:r>
+      <w:r>
+        <w:rPr>
+          <w:rFonts w:ascii="Times New Roman" w:eastAsia="標楷體" w:hAnsi="Times New Roman" w:cs="Times New Roman"/>
+        </w:rPr>
+        <w:t xml:space="preserve"> subsidize the </w:t>
+      </w:r>
+      <w:r>
+        <w:rPr>
+          <w:rFonts w:ascii="Times New Roman" w:eastAsia="標楷體" w:hAnsi="Times New Roman" w:cs="Times New Roman"/>
+        </w:rPr>
+        <w:t>impoverished</w:t>
       </w:r>
       <w:r>
         <w:rPr>
@@ -4835,25 +5473,241 @@
         <w:rPr>
           <w:rFonts w:ascii="Times New Roman" w:eastAsia="標楷體" w:hAnsi="Times New Roman" w:cs="Times New Roman"/>
         </w:rPr>
-        <w:t>as well as</w:t>
-      </w:r>
-      <w:r>
-        <w:rPr>
-          <w:rFonts w:ascii="Times New Roman" w:eastAsia="標楷體" w:hAnsi="Times New Roman" w:cs="Times New Roman"/>
-        </w:rPr>
-        <w:t xml:space="preserve"> receive </w:t>
-      </w:r>
-      <w:r>
-        <w:rPr>
-          <w:rFonts w:ascii="Times New Roman" w:eastAsia="標楷體" w:hAnsi="Times New Roman" w:cs="Times New Roman"/>
-        </w:rPr>
-        <w:t>diversified</w:t>
-      </w:r>
-      <w:r>
-        <w:rPr>
-          <w:rFonts w:ascii="Times New Roman" w:eastAsia="標楷體" w:hAnsi="Times New Roman" w:cs="Times New Roman"/>
-        </w:rPr>
-        <w:t xml:space="preserve"> opinions.</w:t>
+        <w:t>plebs</w:t>
+      </w:r>
+      <w:r>
+        <w:rPr>
+          <w:rFonts w:ascii="Times New Roman" w:eastAsia="標楷體" w:hAnsi="Times New Roman" w:cs="Times New Roman"/>
+        </w:rPr>
+        <w:t xml:space="preserve"> or entirely inves</w:t>
+      </w:r>
+      <w:r>
+        <w:rPr>
+          <w:rFonts w:ascii="Times New Roman" w:eastAsia="標楷體" w:hAnsi="Times New Roman" w:cs="Times New Roman"/>
+        </w:rPr>
+        <w:t>t</w:t>
+      </w:r>
+      <w:r>
+        <w:rPr>
+          <w:rFonts w:ascii="Times New Roman" w:eastAsia="標楷體" w:hAnsi="Times New Roman" w:cs="Times New Roman"/>
+        </w:rPr>
+        <w:t xml:space="preserve"> the government budget in economy </w:t>
+      </w:r>
+      <w:r>
+        <w:rPr>
+          <w:rFonts w:ascii="Times New Roman" w:eastAsia="標楷體" w:hAnsi="Times New Roman" w:cs="Times New Roman"/>
+          <w:color w:val="FF0000"/>
+        </w:rPr>
+        <w:t>continually beleaguer</w:t>
+      </w:r>
+      <w:r>
+        <w:rPr>
+          <w:rFonts w:ascii="Times New Roman" w:eastAsia="標楷體" w:hAnsi="Times New Roman" w:cs="Times New Roman"/>
+          <w:color w:val="FF0000"/>
+        </w:rPr>
+        <w:t>s</w:t>
+      </w:r>
+      <w:r>
+        <w:rPr>
+          <w:rFonts w:ascii="Times New Roman" w:eastAsia="標楷體" w:hAnsi="Times New Roman" w:cs="Times New Roman"/>
+          <w:color w:val="FF0000"/>
+        </w:rPr>
+        <w:t>/plague</w:t>
+      </w:r>
+      <w:r>
+        <w:rPr>
+          <w:rFonts w:ascii="Times New Roman" w:eastAsia="標楷體" w:hAnsi="Times New Roman" w:cs="Times New Roman"/>
+          <w:color w:val="FF0000"/>
+        </w:rPr>
+        <w:t>s</w:t>
+      </w:r>
+      <w:r>
+        <w:rPr>
+          <w:rFonts w:ascii="Times New Roman" w:eastAsia="標楷體" w:hAnsi="Times New Roman" w:cs="Times New Roman"/>
+        </w:rPr>
+        <w:t xml:space="preserve"> them. </w:t>
+      </w:r>
+      <w:r>
+        <w:rPr>
+          <w:rFonts w:ascii="Times New Roman" w:eastAsia="標楷體" w:hAnsi="Times New Roman" w:cs="Times New Roman"/>
+        </w:rPr>
+        <w:t xml:space="preserve">In fact, if the public officials plan to </w:t>
+      </w:r>
+      <w:r>
+        <w:rPr>
+          <w:rFonts w:ascii="Times New Roman" w:eastAsia="標楷體" w:hAnsi="Times New Roman" w:cs="Times New Roman"/>
+        </w:rPr>
+        <w:t xml:space="preserve">financially </w:t>
+      </w:r>
+      <w:r>
+        <w:rPr>
+          <w:rFonts w:ascii="Times New Roman" w:eastAsia="標楷體" w:hAnsi="Times New Roman" w:cs="Times New Roman"/>
+        </w:rPr>
+        <w:t xml:space="preserve">support people </w:t>
+      </w:r>
+      <w:r>
+        <w:rPr>
+          <w:rFonts w:ascii="Times New Roman" w:eastAsia="標楷體" w:hAnsi="Times New Roman" w:cs="Times New Roman"/>
+        </w:rPr>
+        <w:t>living in slums</w:t>
+      </w:r>
+      <w:r>
+        <w:rPr>
+          <w:rFonts w:ascii="Times New Roman" w:eastAsia="標楷體" w:hAnsi="Times New Roman" w:cs="Times New Roman"/>
+        </w:rPr>
+        <w:t xml:space="preserve">, the annual budget for improving public transportation will be </w:t>
+      </w:r>
+      <w:r>
+        <w:rPr>
+          <w:rFonts w:ascii="Times New Roman" w:eastAsia="標楷體" w:hAnsi="Times New Roman" w:cs="Times New Roman"/>
+        </w:rPr>
+        <w:t>cut</w:t>
+      </w:r>
+      <w:r>
+        <w:rPr>
+          <w:rFonts w:ascii="Times New Roman" w:eastAsia="標楷體" w:hAnsi="Times New Roman" w:cs="Times New Roman"/>
+        </w:rPr>
+        <w:t>, immensely impeding the economic pace. Otherwise, suppose the public officials efficiently utilize the government income for establishing infrastructure, the overall economy will progress fast</w:t>
+      </w:r>
+      <w:r>
+        <w:rPr>
+          <w:rFonts w:ascii="Times New Roman" w:eastAsia="標楷體" w:hAnsi="Times New Roman" w:cs="Times New Roman"/>
+        </w:rPr>
+        <w:t>er</w:t>
+      </w:r>
+      <w:r>
+        <w:rPr>
+          <w:rFonts w:ascii="Times New Roman" w:eastAsia="標楷體" w:hAnsi="Times New Roman" w:cs="Times New Roman"/>
+        </w:rPr>
+        <w:t xml:space="preserve"> since the improved cit</w:t>
+      </w:r>
+      <w:r>
+        <w:rPr>
+          <w:rFonts w:ascii="Times New Roman" w:eastAsia="標楷體" w:hAnsi="Times New Roman" w:cs="Times New Roman"/>
+        </w:rPr>
+        <w:t>ies</w:t>
+      </w:r>
+      <w:r>
+        <w:rPr>
+          <w:rFonts w:ascii="Times New Roman" w:eastAsia="標楷體" w:hAnsi="Times New Roman" w:cs="Times New Roman"/>
+        </w:rPr>
+        <w:t xml:space="preserve"> will not only attract foreign trav</w:t>
+      </w:r>
+      <w:r>
+        <w:rPr>
+          <w:rFonts w:ascii="Times New Roman" w:eastAsia="標楷體" w:hAnsi="Times New Roman" w:cs="Times New Roman"/>
+        </w:rPr>
+        <w:t>e</w:t>
+      </w:r>
+      <w:r>
+        <w:rPr>
+          <w:rFonts w:ascii="Times New Roman" w:eastAsia="標楷體" w:hAnsi="Times New Roman" w:cs="Times New Roman"/>
+        </w:rPr>
+        <w:t xml:space="preserve">lers, boosting the tourism, but lure a great deal of investment into their country from </w:t>
+      </w:r>
+      <w:r>
+        <w:rPr>
+          <w:rFonts w:ascii="Times New Roman" w:eastAsia="標楷體" w:hAnsi="Times New Roman" w:cs="Times New Roman"/>
+        </w:rPr>
+        <w:t>international</w:t>
+      </w:r>
+      <w:r>
+        <w:rPr>
+          <w:rFonts w:ascii="Times New Roman" w:eastAsia="標楷體" w:hAnsi="Times New Roman" w:cs="Times New Roman"/>
+        </w:rPr>
+        <w:t xml:space="preserve"> companies. Consequently, in the mentioned special cases, the moral standard should be temporarily overshadowed by the overall</w:t>
+      </w:r>
+      <w:r>
+        <w:rPr>
+          <w:rFonts w:ascii="Times New Roman" w:eastAsia="標楷體" w:hAnsi="Times New Roman" w:cs="Times New Roman"/>
+        </w:rPr>
+        <w:t xml:space="preserve"> economic</w:t>
+      </w:r>
+      <w:r>
+        <w:rPr>
+          <w:rFonts w:ascii="Times New Roman" w:eastAsia="標楷體" w:hAnsi="Times New Roman" w:cs="Times New Roman"/>
+        </w:rPr>
+        <w:t xml:space="preserve"> benefits of the country.</w:t>
+      </w:r>
+    </w:p>
+    <w:p>
+      <w:pPr>
+        <w:rPr>
+          <w:rFonts w:ascii="Times New Roman" w:eastAsia="標楷體" w:hAnsi="Times New Roman" w:cs="Times New Roman"/>
+        </w:rPr>
+      </w:pPr>
+    </w:p>
+    <w:p>
+      <w:pPr>
+        <w:rPr>
+          <w:rFonts w:ascii="Times New Roman" w:eastAsia="標楷體" w:hAnsi="Times New Roman" w:cs="Times New Roman" w:hint="eastAsia"/>
+        </w:rPr>
+      </w:pPr>
+      <w:r>
+        <w:rPr>
+          <w:rFonts w:ascii="Times New Roman" w:eastAsia="標楷體" w:hAnsi="Times New Roman" w:cs="Times New Roman"/>
+        </w:rPr>
+        <w:t xml:space="preserve">In sum, aside from the particular condition </w:t>
+      </w:r>
+      <w:r>
+        <w:rPr>
+          <w:rFonts w:ascii="Times New Roman" w:eastAsia="標楷體" w:hAnsi="Times New Roman" w:cs="Times New Roman"/>
+        </w:rPr>
+        <w:t xml:space="preserve">of whether </w:t>
+      </w:r>
+      <w:r>
+        <w:rPr>
+          <w:rFonts w:ascii="Times New Roman" w:eastAsia="標楷體" w:hAnsi="Times New Roman" w:cs="Times New Roman"/>
+        </w:rPr>
+        <w:t xml:space="preserve">poor family should be unconditionally </w:t>
+      </w:r>
+      <w:r>
+        <w:rPr>
+          <w:rFonts w:ascii="Times New Roman" w:eastAsia="標楷體" w:hAnsi="Times New Roman" w:cs="Times New Roman"/>
+        </w:rPr>
+        <w:t>sponsored</w:t>
+      </w:r>
+      <w:r>
+        <w:rPr>
+          <w:rFonts w:ascii="Times New Roman" w:eastAsia="標楷體" w:hAnsi="Times New Roman" w:cs="Times New Roman"/>
+        </w:rPr>
+        <w:t xml:space="preserve"> by the government on account of the moral standard, in most cases, I am in </w:t>
+      </w:r>
+      <w:r>
+        <w:rPr>
+          <w:rFonts w:ascii="Times New Roman" w:eastAsia="標楷體" w:hAnsi="Times New Roman" w:cs="Times New Roman"/>
+        </w:rPr>
+        <w:t>favor</w:t>
+      </w:r>
+      <w:r>
+        <w:rPr>
+          <w:rFonts w:ascii="Times New Roman" w:eastAsia="標楷體" w:hAnsi="Times New Roman" w:cs="Times New Roman"/>
+        </w:rPr>
+        <w:t xml:space="preserve"> of the </w:t>
+      </w:r>
+      <w:r>
+        <w:rPr>
+          <w:rFonts w:ascii="Times New Roman" w:eastAsia="標楷體" w:hAnsi="Times New Roman" w:cs="Times New Roman"/>
+        </w:rPr>
+        <w:t>author’s</w:t>
+      </w:r>
+      <w:r>
+        <w:rPr>
+          <w:rFonts w:ascii="Times New Roman" w:eastAsia="標楷體" w:hAnsi="Times New Roman" w:cs="Times New Roman"/>
+        </w:rPr>
+        <w:t xml:space="preserve"> argument and believe that only people who possess the noble traits are qualified for the position in </w:t>
+      </w:r>
+      <w:r>
+        <w:rPr>
+          <w:rFonts w:ascii="Times New Roman" w:eastAsia="標楷體" w:hAnsi="Times New Roman" w:cs="Times New Roman"/>
+        </w:rPr>
+        <w:t>the</w:t>
+      </w:r>
+      <w:r>
+        <w:rPr>
+          <w:rFonts w:ascii="Times New Roman" w:eastAsia="標楷體" w:hAnsi="Times New Roman" w:cs="Times New Roman"/>
+        </w:rPr>
+        <w:t xml:space="preserve"> government organization.</w:t>
       </w:r>
     </w:p>
     <w:sectPr>
